--- a/output/tbl-model-coefs.docx
+++ b/output/tbl-model-coefs.docx
@@ -20,6 +20,8 @@
         <w:gridCol w:w="1080"/>
         <w:gridCol w:w="1080"/>
         <w:gridCol w:w="1080"/>
+        <w:gridCol w:w="1080"/>
+        <w:gridCol w:w="1080"/>
       </w:tblGrid>
       <w:tr>
         <w:trPr>
@@ -159,6 +161,94 @@
             </w:r>
           </w:p>
         </w:tc>
+        <w:tc>
+          <w:tcPr>
+            <w:tcBorders>
+              <w:bottom w:val="single" w:sz="12" w:space="0" w:color="666666"/>
+              <w:top w:val="single" w:sz="12" w:space="0" w:color="666666"/>
+              <w:left w:val="none" w:sz="0" w:space="0" w:color="000000"/>
+              <w:right w:val="none" w:sz="0" w:space="0" w:color="000000"/>
+            </w:tcBorders>
+            <w:shd w:val="clear" w:color="auto" w:fill="FFFFFF"/>
+            <w:tcMar>
+              <w:top w:w="0" w:type="dxa"/>
+              <w:bottom w:w="0" w:type="dxa"/>
+              <w:left w:w="0" w:type="dxa"/>
+              <w:right w:w="0" w:type="dxa"/>
+            </w:tcMar>
+            <w:vAlign w:val="center"/>
+          </w:tcPr>
+          <w:p>
+            <w:pPr>
+              <w:pStyle w:val="Normal"/>
+              <w:jc w:val="left"/>
+              <w:pBdr>
+                <w:bottom w:val="none" w:sz="0" w:space="0" w:color="000000"/>
+                <w:top w:val="none" w:sz="0" w:space="0" w:color="000000"/>
+                <w:left w:val="none" w:sz="0" w:space="0" w:color="000000"/>
+                <w:right w:val="none" w:sz="0" w:space="0" w:color="000000"/>
+              </w:pBdr>
+              <w:spacing w:after="100" w:before="100" w:line="240"/>
+              <w:ind w:left="100" w:right="100" w:firstLine="0" w:firstLineChars="0"/>
+            </w:pPr>
+            <w:r>
+              <w:rPr>
+                <w:rFonts w:ascii="Arial" w:hAnsi="Arial" w:eastAsia="Arial" w:cs="Arial"/>
+                <w:i w:val="false"/>
+                <w:b w:val="false"/>
+                <w:u w:val="none"/>
+                <w:sz w:val="22"/>
+                <w:szCs w:val="22"/>
+                <w:color w:val="000000"/>
+              </w:rPr>
+              <w:t xml:space="preserve">Hazard ratio</w:t>
+            </w:r>
+          </w:p>
+        </w:tc>
+        <w:tc>
+          <w:tcPr>
+            <w:tcBorders>
+              <w:bottom w:val="single" w:sz="12" w:space="0" w:color="666666"/>
+              <w:top w:val="single" w:sz="12" w:space="0" w:color="666666"/>
+              <w:left w:val="none" w:sz="0" w:space="0" w:color="000000"/>
+              <w:right w:val="none" w:sz="0" w:space="0" w:color="000000"/>
+            </w:tcBorders>
+            <w:shd w:val="clear" w:color="auto" w:fill="FFFFFF"/>
+            <w:tcMar>
+              <w:top w:w="0" w:type="dxa"/>
+              <w:bottom w:w="0" w:type="dxa"/>
+              <w:left w:w="0" w:type="dxa"/>
+              <w:right w:w="0" w:type="dxa"/>
+            </w:tcMar>
+            <w:vAlign w:val="center"/>
+          </w:tcPr>
+          <w:p>
+            <w:pPr>
+              <w:pStyle w:val="Normal"/>
+              <w:jc w:val="left"/>
+              <w:pBdr>
+                <w:bottom w:val="none" w:sz="0" w:space="0" w:color="000000"/>
+                <w:top w:val="none" w:sz="0" w:space="0" w:color="000000"/>
+                <w:left w:val="none" w:sz="0" w:space="0" w:color="000000"/>
+                <w:right w:val="none" w:sz="0" w:space="0" w:color="000000"/>
+              </w:pBdr>
+              <w:spacing w:after="100" w:before="100" w:line="240"/>
+              <w:ind w:left="100" w:right="100" w:firstLine="0" w:firstLineChars="0"/>
+            </w:pPr>
+            <w:r>
+              <w:rPr>
+                <w:rFonts w:ascii="Arial" w:hAnsi="Arial" w:eastAsia="Arial" w:cs="Arial"/>
+                <w:i w:val="false"/>
+                <w:b w:val="false"/>
+                <w:u w:val="none"/>
+                <w:sz w:val="22"/>
+                <w:szCs w:val="22"/>
+                <w:color w:val="000000"/>
+              </w:rPr>
+              <w:t xml:space="preserve">95% Confidence Interval </w:t>
+            </w:r>
+          </w:p>
+        </w:tc>
       </w:tr>
       <w:tr>
         <w:trPr>
@@ -205,7 +295,7 @@
                 <w:szCs w:val="22"/>
                 <w:color w:val="000000"/>
               </w:rPr>
-              <w:t xml:space="preserve">female</w:t>
+              <w:t xml:space="preserve">Female</w:t>
             </w:r>
           </w:p>
         </w:tc>
@@ -294,6 +384,94 @@
                 <w:color w:val="000000"/>
               </w:rPr>
               <w:t xml:space="preserve">(-0.2705, -0.1673)</w:t>
+            </w:r>
+          </w:p>
+        </w:tc>
+        <w:tc>
+          <w:tcPr>
+            <w:tcBorders>
+              <w:bottom w:val="none" w:sz="0" w:space="0" w:color="000000"/>
+              <w:top w:val="single" w:sz="12" w:space="0" w:color="666666"/>
+              <w:left w:val="none" w:sz="0" w:space="0" w:color="000000"/>
+              <w:right w:val="none" w:sz="0" w:space="0" w:color="000000"/>
+            </w:tcBorders>
+            <w:shd w:val="clear" w:color="auto" w:fill="FFFFFF"/>
+            <w:tcMar>
+              <w:top w:w="0" w:type="dxa"/>
+              <w:bottom w:w="0" w:type="dxa"/>
+              <w:left w:w="0" w:type="dxa"/>
+              <w:right w:w="0" w:type="dxa"/>
+            </w:tcMar>
+            <w:vAlign w:val="center"/>
+          </w:tcPr>
+          <w:p>
+            <w:pPr>
+              <w:pStyle w:val="Normal"/>
+              <w:jc w:val="left"/>
+              <w:pBdr>
+                <w:bottom w:val="none" w:sz="0" w:space="0" w:color="000000"/>
+                <w:top w:val="none" w:sz="0" w:space="0" w:color="000000"/>
+                <w:left w:val="none" w:sz="0" w:space="0" w:color="000000"/>
+                <w:right w:val="none" w:sz="0" w:space="0" w:color="000000"/>
+              </w:pBdr>
+              <w:spacing w:after="100" w:before="100" w:line="240"/>
+              <w:ind w:left="100" w:right="100" w:firstLine="0" w:firstLineChars="0"/>
+            </w:pPr>
+            <w:r>
+              <w:rPr>
+                <w:rFonts w:ascii="Arial" w:hAnsi="Arial" w:eastAsia="Arial" w:cs="Arial"/>
+                <w:i w:val="false"/>
+                <w:b w:val="false"/>
+                <w:u w:val="none"/>
+                <w:sz w:val="22"/>
+                <w:szCs w:val="22"/>
+                <w:color w:val="000000"/>
+              </w:rPr>
+              <w:t xml:space="preserve">0.8034</w:t>
+            </w:r>
+          </w:p>
+        </w:tc>
+        <w:tc>
+          <w:tcPr>
+            <w:tcBorders>
+              <w:bottom w:val="none" w:sz="0" w:space="0" w:color="000000"/>
+              <w:top w:val="single" w:sz="12" w:space="0" w:color="666666"/>
+              <w:left w:val="none" w:sz="0" w:space="0" w:color="000000"/>
+              <w:right w:val="none" w:sz="0" w:space="0" w:color="000000"/>
+            </w:tcBorders>
+            <w:shd w:val="clear" w:color="auto" w:fill="FFFFFF"/>
+            <w:tcMar>
+              <w:top w:w="0" w:type="dxa"/>
+              <w:bottom w:w="0" w:type="dxa"/>
+              <w:left w:w="0" w:type="dxa"/>
+              <w:right w:w="0" w:type="dxa"/>
+            </w:tcMar>
+            <w:vAlign w:val="center"/>
+          </w:tcPr>
+          <w:p>
+            <w:pPr>
+              <w:pStyle w:val="Normal"/>
+              <w:jc w:val="left"/>
+              <w:pBdr>
+                <w:bottom w:val="none" w:sz="0" w:space="0" w:color="000000"/>
+                <w:top w:val="none" w:sz="0" w:space="0" w:color="000000"/>
+                <w:left w:val="none" w:sz="0" w:space="0" w:color="000000"/>
+                <w:right w:val="none" w:sz="0" w:space="0" w:color="000000"/>
+              </w:pBdr>
+              <w:spacing w:after="100" w:before="100" w:line="240"/>
+              <w:ind w:left="100" w:right="100" w:firstLine="0" w:firstLineChars="0"/>
+            </w:pPr>
+            <w:r>
+              <w:rPr>
+                <w:rFonts w:ascii="Arial" w:hAnsi="Arial" w:eastAsia="Arial" w:cs="Arial"/>
+                <w:i w:val="false"/>
+                <w:b w:val="false"/>
+                <w:u w:val="none"/>
+                <w:sz w:val="22"/>
+                <w:szCs w:val="22"/>
+                <w:color w:val="000000"/>
+              </w:rPr>
+              <w:t xml:space="preserve">(0.7630, 0.8460)</w:t>
             </w:r>
           </w:p>
         </w:tc>
@@ -343,7 +521,7 @@
                 <w:szCs w:val="22"/>
                 <w:color w:val="000000"/>
               </w:rPr>
-              <w:t xml:space="preserve">age</w:t>
+              <w:t xml:space="preserve">Age (years)</w:t>
             </w:r>
           </w:p>
         </w:tc>
@@ -432,6 +610,94 @@
                 <w:color w:val="000000"/>
               </w:rPr>
               <w:t xml:space="preserve">( 0.0153,  0.0290)</w:t>
+            </w:r>
+          </w:p>
+        </w:tc>
+        <w:tc>
+          <w:tcPr>
+            <w:tcBorders>
+              <w:bottom w:val="none" w:sz="0" w:space="0" w:color="000000"/>
+              <w:top w:val="none" w:sz="0" w:space="0" w:color="000000"/>
+              <w:left w:val="none" w:sz="0" w:space="0" w:color="000000"/>
+              <w:right w:val="none" w:sz="0" w:space="0" w:color="000000"/>
+            </w:tcBorders>
+            <w:shd w:val="clear" w:color="auto" w:fill="FFFFFF"/>
+            <w:tcMar>
+              <w:top w:w="0" w:type="dxa"/>
+              <w:bottom w:w="0" w:type="dxa"/>
+              <w:left w:w="0" w:type="dxa"/>
+              <w:right w:w="0" w:type="dxa"/>
+            </w:tcMar>
+            <w:vAlign w:val="center"/>
+          </w:tcPr>
+          <w:p>
+            <w:pPr>
+              <w:pStyle w:val="Normal"/>
+              <w:jc w:val="left"/>
+              <w:pBdr>
+                <w:bottom w:val="none" w:sz="0" w:space="0" w:color="000000"/>
+                <w:top w:val="none" w:sz="0" w:space="0" w:color="000000"/>
+                <w:left w:val="none" w:sz="0" w:space="0" w:color="000000"/>
+                <w:right w:val="none" w:sz="0" w:space="0" w:color="000000"/>
+              </w:pBdr>
+              <w:spacing w:after="100" w:before="100" w:line="240"/>
+              <w:ind w:left="100" w:right="100" w:firstLine="0" w:firstLineChars="0"/>
+            </w:pPr>
+            <w:r>
+              <w:rPr>
+                <w:rFonts w:ascii="Arial" w:hAnsi="Arial" w:eastAsia="Arial" w:cs="Arial"/>
+                <w:i w:val="false"/>
+                <w:b w:val="false"/>
+                <w:u w:val="none"/>
+                <w:sz w:val="22"/>
+                <w:szCs w:val="22"/>
+                <w:color w:val="000000"/>
+              </w:rPr>
+              <w:t xml:space="preserve">1.0224</w:t>
+            </w:r>
+          </w:p>
+        </w:tc>
+        <w:tc>
+          <w:tcPr>
+            <w:tcBorders>
+              <w:bottom w:val="none" w:sz="0" w:space="0" w:color="000000"/>
+              <w:top w:val="none" w:sz="0" w:space="0" w:color="000000"/>
+              <w:left w:val="none" w:sz="0" w:space="0" w:color="000000"/>
+              <w:right w:val="none" w:sz="0" w:space="0" w:color="000000"/>
+            </w:tcBorders>
+            <w:shd w:val="clear" w:color="auto" w:fill="FFFFFF"/>
+            <w:tcMar>
+              <w:top w:w="0" w:type="dxa"/>
+              <w:bottom w:w="0" w:type="dxa"/>
+              <w:left w:w="0" w:type="dxa"/>
+              <w:right w:w="0" w:type="dxa"/>
+            </w:tcMar>
+            <w:vAlign w:val="center"/>
+          </w:tcPr>
+          <w:p>
+            <w:pPr>
+              <w:pStyle w:val="Normal"/>
+              <w:jc w:val="left"/>
+              <w:pBdr>
+                <w:bottom w:val="none" w:sz="0" w:space="0" w:color="000000"/>
+                <w:top w:val="none" w:sz="0" w:space="0" w:color="000000"/>
+                <w:left w:val="none" w:sz="0" w:space="0" w:color="000000"/>
+                <w:right w:val="none" w:sz="0" w:space="0" w:color="000000"/>
+              </w:pBdr>
+              <w:spacing w:after="100" w:before="100" w:line="240"/>
+              <w:ind w:left="100" w:right="100" w:firstLine="0" w:firstLineChars="0"/>
+            </w:pPr>
+            <w:r>
+              <w:rPr>
+                <w:rFonts w:ascii="Arial" w:hAnsi="Arial" w:eastAsia="Arial" w:cs="Arial"/>
+                <w:i w:val="false"/>
+                <w:b w:val="false"/>
+                <w:u w:val="none"/>
+                <w:sz w:val="22"/>
+                <w:szCs w:val="22"/>
+                <w:color w:val="000000"/>
+              </w:rPr>
+              <w:t xml:space="preserve">(1.0154, 1.0294)</w:t>
             </w:r>
           </w:p>
         </w:tc>
@@ -481,7 +747,7 @@
                 <w:szCs w:val="22"/>
                 <w:color w:val="000000"/>
               </w:rPr>
-              <w:t xml:space="preserve">age*</w:t>
+              <w:t xml:space="preserve">Age (years)*</w:t>
             </w:r>
           </w:p>
         </w:tc>
@@ -570,6 +836,94 @@
                 <w:color w:val="000000"/>
               </w:rPr>
               <w:t xml:space="preserve">(-0.0169,  0.0068)</w:t>
+            </w:r>
+          </w:p>
+        </w:tc>
+        <w:tc>
+          <w:tcPr>
+            <w:tcBorders>
+              <w:bottom w:val="none" w:sz="0" w:space="0" w:color="000000"/>
+              <w:top w:val="none" w:sz="0" w:space="0" w:color="000000"/>
+              <w:left w:val="none" w:sz="0" w:space="0" w:color="000000"/>
+              <w:right w:val="none" w:sz="0" w:space="0" w:color="000000"/>
+            </w:tcBorders>
+            <w:shd w:val="clear" w:color="auto" w:fill="FFFFFF"/>
+            <w:tcMar>
+              <w:top w:w="0" w:type="dxa"/>
+              <w:bottom w:w="0" w:type="dxa"/>
+              <w:left w:w="0" w:type="dxa"/>
+              <w:right w:w="0" w:type="dxa"/>
+            </w:tcMar>
+            <w:vAlign w:val="center"/>
+          </w:tcPr>
+          <w:p>
+            <w:pPr>
+              <w:pStyle w:val="Normal"/>
+              <w:jc w:val="left"/>
+              <w:pBdr>
+                <w:bottom w:val="none" w:sz="0" w:space="0" w:color="000000"/>
+                <w:top w:val="none" w:sz="0" w:space="0" w:color="000000"/>
+                <w:left w:val="none" w:sz="0" w:space="0" w:color="000000"/>
+                <w:right w:val="none" w:sz="0" w:space="0" w:color="000000"/>
+              </w:pBdr>
+              <w:spacing w:after="100" w:before="100" w:line="240"/>
+              <w:ind w:left="100" w:right="100" w:firstLine="0" w:firstLineChars="0"/>
+            </w:pPr>
+            <w:r>
+              <w:rPr>
+                <w:rFonts w:ascii="Arial" w:hAnsi="Arial" w:eastAsia="Arial" w:cs="Arial"/>
+                <w:i w:val="false"/>
+                <w:b w:val="false"/>
+                <w:u w:val="none"/>
+                <w:sz w:val="22"/>
+                <w:szCs w:val="22"/>
+                <w:color w:val="000000"/>
+              </w:rPr>
+              <w:t xml:space="preserve">0.9949</w:t>
+            </w:r>
+          </w:p>
+        </w:tc>
+        <w:tc>
+          <w:tcPr>
+            <w:tcBorders>
+              <w:bottom w:val="none" w:sz="0" w:space="0" w:color="000000"/>
+              <w:top w:val="none" w:sz="0" w:space="0" w:color="000000"/>
+              <w:left w:val="none" w:sz="0" w:space="0" w:color="000000"/>
+              <w:right w:val="none" w:sz="0" w:space="0" w:color="000000"/>
+            </w:tcBorders>
+            <w:shd w:val="clear" w:color="auto" w:fill="FFFFFF"/>
+            <w:tcMar>
+              <w:top w:w="0" w:type="dxa"/>
+              <w:bottom w:w="0" w:type="dxa"/>
+              <w:left w:w="0" w:type="dxa"/>
+              <w:right w:w="0" w:type="dxa"/>
+            </w:tcMar>
+            <w:vAlign w:val="center"/>
+          </w:tcPr>
+          <w:p>
+            <w:pPr>
+              <w:pStyle w:val="Normal"/>
+              <w:jc w:val="left"/>
+              <w:pBdr>
+                <w:bottom w:val="none" w:sz="0" w:space="0" w:color="000000"/>
+                <w:top w:val="none" w:sz="0" w:space="0" w:color="000000"/>
+                <w:left w:val="none" w:sz="0" w:space="0" w:color="000000"/>
+                <w:right w:val="none" w:sz="0" w:space="0" w:color="000000"/>
+              </w:pBdr>
+              <w:spacing w:after="100" w:before="100" w:line="240"/>
+              <w:ind w:left="100" w:right="100" w:firstLine="0" w:firstLineChars="0"/>
+            </w:pPr>
+            <w:r>
+              <w:rPr>
+                <w:rFonts w:ascii="Arial" w:hAnsi="Arial" w:eastAsia="Arial" w:cs="Arial"/>
+                <w:i w:val="false"/>
+                <w:b w:val="false"/>
+                <w:u w:val="none"/>
+                <w:sz w:val="22"/>
+                <w:szCs w:val="22"/>
+                <w:color w:val="000000"/>
+              </w:rPr>
+              <w:t xml:space="preserve">(0.9832, 1.0068)</w:t>
             </w:r>
           </w:p>
         </w:tc>
@@ -619,7 +973,7 @@
                 <w:szCs w:val="22"/>
                 <w:color w:val="000000"/>
               </w:rPr>
-              <w:t xml:space="preserve">age**</w:t>
+              <w:t xml:space="preserve">Age (years)**</w:t>
             </w:r>
           </w:p>
         </w:tc>
@@ -708,6 +1062,94 @@
                 <w:color w:val="000000"/>
               </w:rPr>
               <w:t xml:space="preserve">(-0.0802,  0.0209)</w:t>
+            </w:r>
+          </w:p>
+        </w:tc>
+        <w:tc>
+          <w:tcPr>
+            <w:tcBorders>
+              <w:bottom w:val="none" w:sz="0" w:space="0" w:color="000000"/>
+              <w:top w:val="none" w:sz="0" w:space="0" w:color="000000"/>
+              <w:left w:val="none" w:sz="0" w:space="0" w:color="000000"/>
+              <w:right w:val="none" w:sz="0" w:space="0" w:color="000000"/>
+            </w:tcBorders>
+            <w:shd w:val="clear" w:color="auto" w:fill="FFFFFF"/>
+            <w:tcMar>
+              <w:top w:w="0" w:type="dxa"/>
+              <w:bottom w:w="0" w:type="dxa"/>
+              <w:left w:w="0" w:type="dxa"/>
+              <w:right w:w="0" w:type="dxa"/>
+            </w:tcMar>
+            <w:vAlign w:val="center"/>
+          </w:tcPr>
+          <w:p>
+            <w:pPr>
+              <w:pStyle w:val="Normal"/>
+              <w:jc w:val="left"/>
+              <w:pBdr>
+                <w:bottom w:val="none" w:sz="0" w:space="0" w:color="000000"/>
+                <w:top w:val="none" w:sz="0" w:space="0" w:color="000000"/>
+                <w:left w:val="none" w:sz="0" w:space="0" w:color="000000"/>
+                <w:right w:val="none" w:sz="0" w:space="0" w:color="000000"/>
+              </w:pBdr>
+              <w:spacing w:after="100" w:before="100" w:line="240"/>
+              <w:ind w:left="100" w:right="100" w:firstLine="0" w:firstLineChars="0"/>
+            </w:pPr>
+            <w:r>
+              <w:rPr>
+                <w:rFonts w:ascii="Arial" w:hAnsi="Arial" w:eastAsia="Arial" w:cs="Arial"/>
+                <w:i w:val="false"/>
+                <w:b w:val="false"/>
+                <w:u w:val="none"/>
+                <w:sz w:val="22"/>
+                <w:szCs w:val="22"/>
+                <w:color w:val="000000"/>
+              </w:rPr>
+              <w:t xml:space="preserve">0.9708</w:t>
+            </w:r>
+          </w:p>
+        </w:tc>
+        <w:tc>
+          <w:tcPr>
+            <w:tcBorders>
+              <w:bottom w:val="none" w:sz="0" w:space="0" w:color="000000"/>
+              <w:top w:val="none" w:sz="0" w:space="0" w:color="000000"/>
+              <w:left w:val="none" w:sz="0" w:space="0" w:color="000000"/>
+              <w:right w:val="none" w:sz="0" w:space="0" w:color="000000"/>
+            </w:tcBorders>
+            <w:shd w:val="clear" w:color="auto" w:fill="FFFFFF"/>
+            <w:tcMar>
+              <w:top w:w="0" w:type="dxa"/>
+              <w:bottom w:w="0" w:type="dxa"/>
+              <w:left w:w="0" w:type="dxa"/>
+              <w:right w:w="0" w:type="dxa"/>
+            </w:tcMar>
+            <w:vAlign w:val="center"/>
+          </w:tcPr>
+          <w:p>
+            <w:pPr>
+              <w:pStyle w:val="Normal"/>
+              <w:jc w:val="left"/>
+              <w:pBdr>
+                <w:bottom w:val="none" w:sz="0" w:space="0" w:color="000000"/>
+                <w:top w:val="none" w:sz="0" w:space="0" w:color="000000"/>
+                <w:left w:val="none" w:sz="0" w:space="0" w:color="000000"/>
+                <w:right w:val="none" w:sz="0" w:space="0" w:color="000000"/>
+              </w:pBdr>
+              <w:spacing w:after="100" w:before="100" w:line="240"/>
+              <w:ind w:left="100" w:right="100" w:firstLine="0" w:firstLineChars="0"/>
+            </w:pPr>
+            <w:r>
+              <w:rPr>
+                <w:rFonts w:ascii="Arial" w:hAnsi="Arial" w:eastAsia="Arial" w:cs="Arial"/>
+                <w:i w:val="false"/>
+                <w:b w:val="false"/>
+                <w:u w:val="none"/>
+                <w:sz w:val="22"/>
+                <w:szCs w:val="22"/>
+                <w:color w:val="000000"/>
+              </w:rPr>
+              <w:t xml:space="preserve">(0.9229, 1.0211)</w:t>
             </w:r>
           </w:p>
         </w:tc>
@@ -757,7 +1199,7 @@
                 <w:szCs w:val="22"/>
                 <w:color w:val="000000"/>
               </w:rPr>
-              <w:t xml:space="preserve">years_since_2018</w:t>
+              <w:t xml:space="preserve">Time since 2018 (years)</w:t>
             </w:r>
           </w:p>
         </w:tc>
@@ -846,6 +1288,94 @@
                 <w:color w:val="000000"/>
               </w:rPr>
               <w:t xml:space="preserve">(-0.0868,  0.1324)</w:t>
+            </w:r>
+          </w:p>
+        </w:tc>
+        <w:tc>
+          <w:tcPr>
+            <w:tcBorders>
+              <w:bottom w:val="none" w:sz="0" w:space="0" w:color="000000"/>
+              <w:top w:val="none" w:sz="0" w:space="0" w:color="000000"/>
+              <w:left w:val="none" w:sz="0" w:space="0" w:color="000000"/>
+              <w:right w:val="none" w:sz="0" w:space="0" w:color="000000"/>
+            </w:tcBorders>
+            <w:shd w:val="clear" w:color="auto" w:fill="FFFFFF"/>
+            <w:tcMar>
+              <w:top w:w="0" w:type="dxa"/>
+              <w:bottom w:w="0" w:type="dxa"/>
+              <w:left w:w="0" w:type="dxa"/>
+              <w:right w:w="0" w:type="dxa"/>
+            </w:tcMar>
+            <w:vAlign w:val="center"/>
+          </w:tcPr>
+          <w:p>
+            <w:pPr>
+              <w:pStyle w:val="Normal"/>
+              <w:jc w:val="left"/>
+              <w:pBdr>
+                <w:bottom w:val="none" w:sz="0" w:space="0" w:color="000000"/>
+                <w:top w:val="none" w:sz="0" w:space="0" w:color="000000"/>
+                <w:left w:val="none" w:sz="0" w:space="0" w:color="000000"/>
+                <w:right w:val="none" w:sz="0" w:space="0" w:color="000000"/>
+              </w:pBdr>
+              <w:spacing w:after="100" w:before="100" w:line="240"/>
+              <w:ind w:left="100" w:right="100" w:firstLine="0" w:firstLineChars="0"/>
+            </w:pPr>
+            <w:r>
+              <w:rPr>
+                <w:rFonts w:ascii="Arial" w:hAnsi="Arial" w:eastAsia="Arial" w:cs="Arial"/>
+                <w:i w:val="false"/>
+                <w:b w:val="false"/>
+                <w:u w:val="none"/>
+                <w:sz w:val="22"/>
+                <w:szCs w:val="22"/>
+                <w:color w:val="000000"/>
+              </w:rPr>
+              <w:t xml:space="preserve">1.0231</w:t>
+            </w:r>
+          </w:p>
+        </w:tc>
+        <w:tc>
+          <w:tcPr>
+            <w:tcBorders>
+              <w:bottom w:val="none" w:sz="0" w:space="0" w:color="000000"/>
+              <w:top w:val="none" w:sz="0" w:space="0" w:color="000000"/>
+              <w:left w:val="none" w:sz="0" w:space="0" w:color="000000"/>
+              <w:right w:val="none" w:sz="0" w:space="0" w:color="000000"/>
+            </w:tcBorders>
+            <w:shd w:val="clear" w:color="auto" w:fill="FFFFFF"/>
+            <w:tcMar>
+              <w:top w:w="0" w:type="dxa"/>
+              <w:bottom w:w="0" w:type="dxa"/>
+              <w:left w:w="0" w:type="dxa"/>
+              <w:right w:w="0" w:type="dxa"/>
+            </w:tcMar>
+            <w:vAlign w:val="center"/>
+          </w:tcPr>
+          <w:p>
+            <w:pPr>
+              <w:pStyle w:val="Normal"/>
+              <w:jc w:val="left"/>
+              <w:pBdr>
+                <w:bottom w:val="none" w:sz="0" w:space="0" w:color="000000"/>
+                <w:top w:val="none" w:sz="0" w:space="0" w:color="000000"/>
+                <w:left w:val="none" w:sz="0" w:space="0" w:color="000000"/>
+                <w:right w:val="none" w:sz="0" w:space="0" w:color="000000"/>
+              </w:pBdr>
+              <w:spacing w:after="100" w:before="100" w:line="240"/>
+              <w:ind w:left="100" w:right="100" w:firstLine="0" w:firstLineChars="0"/>
+            </w:pPr>
+            <w:r>
+              <w:rPr>
+                <w:rFonts w:ascii="Arial" w:hAnsi="Arial" w:eastAsia="Arial" w:cs="Arial"/>
+                <w:i w:val="false"/>
+                <w:b w:val="false"/>
+                <w:u w:val="none"/>
+                <w:sz w:val="22"/>
+                <w:szCs w:val="22"/>
+                <w:color w:val="000000"/>
+              </w:rPr>
+              <w:t xml:space="preserve">(0.9169, 1.1416)</w:t>
             </w:r>
           </w:p>
         </w:tc>
@@ -895,7 +1425,7 @@
                 <w:szCs w:val="22"/>
                 <w:color w:val="000000"/>
               </w:rPr>
-              <w:t xml:space="preserve">years_since_2018*</w:t>
+              <w:t xml:space="preserve">Time since 2018 (years)*</w:t>
             </w:r>
           </w:p>
         </w:tc>
@@ -984,6 +1514,94 @@
                 <w:color w:val="000000"/>
               </w:rPr>
               <w:t xml:space="preserve">(-0.3597,  0.2857)</w:t>
+            </w:r>
+          </w:p>
+        </w:tc>
+        <w:tc>
+          <w:tcPr>
+            <w:tcBorders>
+              <w:bottom w:val="none" w:sz="0" w:space="0" w:color="000000"/>
+              <w:top w:val="none" w:sz="0" w:space="0" w:color="000000"/>
+              <w:left w:val="none" w:sz="0" w:space="0" w:color="000000"/>
+              <w:right w:val="none" w:sz="0" w:space="0" w:color="000000"/>
+            </w:tcBorders>
+            <w:shd w:val="clear" w:color="auto" w:fill="FFFFFF"/>
+            <w:tcMar>
+              <w:top w:w="0" w:type="dxa"/>
+              <w:bottom w:w="0" w:type="dxa"/>
+              <w:left w:w="0" w:type="dxa"/>
+              <w:right w:w="0" w:type="dxa"/>
+            </w:tcMar>
+            <w:vAlign w:val="center"/>
+          </w:tcPr>
+          <w:p>
+            <w:pPr>
+              <w:pStyle w:val="Normal"/>
+              <w:jc w:val="left"/>
+              <w:pBdr>
+                <w:bottom w:val="none" w:sz="0" w:space="0" w:color="000000"/>
+                <w:top w:val="none" w:sz="0" w:space="0" w:color="000000"/>
+                <w:left w:val="none" w:sz="0" w:space="0" w:color="000000"/>
+                <w:right w:val="none" w:sz="0" w:space="0" w:color="000000"/>
+              </w:pBdr>
+              <w:spacing w:after="100" w:before="100" w:line="240"/>
+              <w:ind w:left="100" w:right="100" w:firstLine="0" w:firstLineChars="0"/>
+            </w:pPr>
+            <w:r>
+              <w:rPr>
+                <w:rFonts w:ascii="Arial" w:hAnsi="Arial" w:eastAsia="Arial" w:cs="Arial"/>
+                <w:i w:val="false"/>
+                <w:b w:val="false"/>
+                <w:u w:val="none"/>
+                <w:sz w:val="22"/>
+                <w:szCs w:val="22"/>
+                <w:color w:val="000000"/>
+              </w:rPr>
+              <w:t xml:space="preserve">0.9637</w:t>
+            </w:r>
+          </w:p>
+        </w:tc>
+        <w:tc>
+          <w:tcPr>
+            <w:tcBorders>
+              <w:bottom w:val="none" w:sz="0" w:space="0" w:color="000000"/>
+              <w:top w:val="none" w:sz="0" w:space="0" w:color="000000"/>
+              <w:left w:val="none" w:sz="0" w:space="0" w:color="000000"/>
+              <w:right w:val="none" w:sz="0" w:space="0" w:color="000000"/>
+            </w:tcBorders>
+            <w:shd w:val="clear" w:color="auto" w:fill="FFFFFF"/>
+            <w:tcMar>
+              <w:top w:w="0" w:type="dxa"/>
+              <w:bottom w:w="0" w:type="dxa"/>
+              <w:left w:w="0" w:type="dxa"/>
+              <w:right w:w="0" w:type="dxa"/>
+            </w:tcMar>
+            <w:vAlign w:val="center"/>
+          </w:tcPr>
+          <w:p>
+            <w:pPr>
+              <w:pStyle w:val="Normal"/>
+              <w:jc w:val="left"/>
+              <w:pBdr>
+                <w:bottom w:val="none" w:sz="0" w:space="0" w:color="000000"/>
+                <w:top w:val="none" w:sz="0" w:space="0" w:color="000000"/>
+                <w:left w:val="none" w:sz="0" w:space="0" w:color="000000"/>
+                <w:right w:val="none" w:sz="0" w:space="0" w:color="000000"/>
+              </w:pBdr>
+              <w:spacing w:after="100" w:before="100" w:line="240"/>
+              <w:ind w:left="100" w:right="100" w:firstLine="0" w:firstLineChars="0"/>
+            </w:pPr>
+            <w:r>
+              <w:rPr>
+                <w:rFonts w:ascii="Arial" w:hAnsi="Arial" w:eastAsia="Arial" w:cs="Arial"/>
+                <w:i w:val="false"/>
+                <w:b w:val="false"/>
+                <w:u w:val="none"/>
+                <w:sz w:val="22"/>
+                <w:szCs w:val="22"/>
+                <w:color w:val="000000"/>
+              </w:rPr>
+              <w:t xml:space="preserve">(0.6979, 1.3307)</w:t>
             </w:r>
           </w:p>
         </w:tc>
@@ -1033,7 +1651,7 @@
                 <w:szCs w:val="22"/>
                 <w:color w:val="000000"/>
               </w:rPr>
-              <w:t xml:space="preserve">years_since_2018**</w:t>
+              <w:t xml:space="preserve">Time since 2018 (years)**</w:t>
             </w:r>
           </w:p>
         </w:tc>
@@ -1122,6 +1740,94 @@
                 <w:color w:val="000000"/>
               </w:rPr>
               <w:t xml:space="preserve">(-0.9285,  1.0186)</w:t>
+            </w:r>
+          </w:p>
+        </w:tc>
+        <w:tc>
+          <w:tcPr>
+            <w:tcBorders>
+              <w:bottom w:val="none" w:sz="0" w:space="0" w:color="000000"/>
+              <w:top w:val="none" w:sz="0" w:space="0" w:color="000000"/>
+              <w:left w:val="none" w:sz="0" w:space="0" w:color="000000"/>
+              <w:right w:val="none" w:sz="0" w:space="0" w:color="000000"/>
+            </w:tcBorders>
+            <w:shd w:val="clear" w:color="auto" w:fill="FFFFFF"/>
+            <w:tcMar>
+              <w:top w:w="0" w:type="dxa"/>
+              <w:bottom w:w="0" w:type="dxa"/>
+              <w:left w:w="0" w:type="dxa"/>
+              <w:right w:w="0" w:type="dxa"/>
+            </w:tcMar>
+            <w:vAlign w:val="center"/>
+          </w:tcPr>
+          <w:p>
+            <w:pPr>
+              <w:pStyle w:val="Normal"/>
+              <w:jc w:val="left"/>
+              <w:pBdr>
+                <w:bottom w:val="none" w:sz="0" w:space="0" w:color="000000"/>
+                <w:top w:val="none" w:sz="0" w:space="0" w:color="000000"/>
+                <w:left w:val="none" w:sz="0" w:space="0" w:color="000000"/>
+                <w:right w:val="none" w:sz="0" w:space="0" w:color="000000"/>
+              </w:pBdr>
+              <w:spacing w:after="100" w:before="100" w:line="240"/>
+              <w:ind w:left="100" w:right="100" w:firstLine="0" w:firstLineChars="0"/>
+            </w:pPr>
+            <w:r>
+              <w:rPr>
+                <w:rFonts w:ascii="Arial" w:hAnsi="Arial" w:eastAsia="Arial" w:cs="Arial"/>
+                <w:i w:val="false"/>
+                <w:b w:val="false"/>
+                <w:u w:val="none"/>
+                <w:sz w:val="22"/>
+                <w:szCs w:val="22"/>
+                <w:color w:val="000000"/>
+              </w:rPr>
+              <w:t xml:space="preserve">1.0461</w:t>
+            </w:r>
+          </w:p>
+        </w:tc>
+        <w:tc>
+          <w:tcPr>
+            <w:tcBorders>
+              <w:bottom w:val="none" w:sz="0" w:space="0" w:color="000000"/>
+              <w:top w:val="none" w:sz="0" w:space="0" w:color="000000"/>
+              <w:left w:val="none" w:sz="0" w:space="0" w:color="000000"/>
+              <w:right w:val="none" w:sz="0" w:space="0" w:color="000000"/>
+            </w:tcBorders>
+            <w:shd w:val="clear" w:color="auto" w:fill="FFFFFF"/>
+            <w:tcMar>
+              <w:top w:w="0" w:type="dxa"/>
+              <w:bottom w:w="0" w:type="dxa"/>
+              <w:left w:w="0" w:type="dxa"/>
+              <w:right w:w="0" w:type="dxa"/>
+            </w:tcMar>
+            <w:vAlign w:val="center"/>
+          </w:tcPr>
+          <w:p>
+            <w:pPr>
+              <w:pStyle w:val="Normal"/>
+              <w:jc w:val="left"/>
+              <w:pBdr>
+                <w:bottom w:val="none" w:sz="0" w:space="0" w:color="000000"/>
+                <w:top w:val="none" w:sz="0" w:space="0" w:color="000000"/>
+                <w:left w:val="none" w:sz="0" w:space="0" w:color="000000"/>
+                <w:right w:val="none" w:sz="0" w:space="0" w:color="000000"/>
+              </w:pBdr>
+              <w:spacing w:after="100" w:before="100" w:line="240"/>
+              <w:ind w:left="100" w:right="100" w:firstLine="0" w:firstLineChars="0"/>
+            </w:pPr>
+            <w:r>
+              <w:rPr>
+                <w:rFonts w:ascii="Arial" w:hAnsi="Arial" w:eastAsia="Arial" w:cs="Arial"/>
+                <w:i w:val="false"/>
+                <w:b w:val="false"/>
+                <w:u w:val="none"/>
+                <w:sz w:val="22"/>
+                <w:szCs w:val="22"/>
+                <w:color w:val="000000"/>
+              </w:rPr>
+              <w:t xml:space="preserve">(0.3952, 2.7692)</w:t>
             </w:r>
           </w:p>
         </w:tc>
@@ -1171,7 +1877,7 @@
                 <w:szCs w:val="22"/>
                 <w:color w:val="000000"/>
               </w:rPr>
-              <w:t xml:space="preserve">admit_src [Community Service]</w:t>
+              <w:t xml:space="preserve">Admission source [Community Service]</w:t>
             </w:r>
           </w:p>
         </w:tc>
@@ -1260,6 +1966,94 @@
                 <w:color w:val="000000"/>
               </w:rPr>
               <w:t xml:space="preserve">(-0.2627,  0.2736)</w:t>
+            </w:r>
+          </w:p>
+        </w:tc>
+        <w:tc>
+          <w:tcPr>
+            <w:tcBorders>
+              <w:bottom w:val="none" w:sz="0" w:space="0" w:color="000000"/>
+              <w:top w:val="none" w:sz="0" w:space="0" w:color="000000"/>
+              <w:left w:val="none" w:sz="0" w:space="0" w:color="000000"/>
+              <w:right w:val="none" w:sz="0" w:space="0" w:color="000000"/>
+            </w:tcBorders>
+            <w:shd w:val="clear" w:color="auto" w:fill="FFFFFF"/>
+            <w:tcMar>
+              <w:top w:w="0" w:type="dxa"/>
+              <w:bottom w:w="0" w:type="dxa"/>
+              <w:left w:w="0" w:type="dxa"/>
+              <w:right w:w="0" w:type="dxa"/>
+            </w:tcMar>
+            <w:vAlign w:val="center"/>
+          </w:tcPr>
+          <w:p>
+            <w:pPr>
+              <w:pStyle w:val="Normal"/>
+              <w:jc w:val="left"/>
+              <w:pBdr>
+                <w:bottom w:val="none" w:sz="0" w:space="0" w:color="000000"/>
+                <w:top w:val="none" w:sz="0" w:space="0" w:color="000000"/>
+                <w:left w:val="none" w:sz="0" w:space="0" w:color="000000"/>
+                <w:right w:val="none" w:sz="0" w:space="0" w:color="000000"/>
+              </w:pBdr>
+              <w:spacing w:after="100" w:before="100" w:line="240"/>
+              <w:ind w:left="100" w:right="100" w:firstLine="0" w:firstLineChars="0"/>
+            </w:pPr>
+            <w:r>
+              <w:rPr>
+                <w:rFonts w:ascii="Arial" w:hAnsi="Arial" w:eastAsia="Arial" w:cs="Arial"/>
+                <w:i w:val="false"/>
+                <w:b w:val="false"/>
+                <w:u w:val="none"/>
+                <w:sz w:val="22"/>
+                <w:szCs w:val="22"/>
+                <w:color w:val="000000"/>
+              </w:rPr>
+              <w:t xml:space="preserve">1.0055</w:t>
+            </w:r>
+          </w:p>
+        </w:tc>
+        <w:tc>
+          <w:tcPr>
+            <w:tcBorders>
+              <w:bottom w:val="none" w:sz="0" w:space="0" w:color="000000"/>
+              <w:top w:val="none" w:sz="0" w:space="0" w:color="000000"/>
+              <w:left w:val="none" w:sz="0" w:space="0" w:color="000000"/>
+              <w:right w:val="none" w:sz="0" w:space="0" w:color="000000"/>
+            </w:tcBorders>
+            <w:shd w:val="clear" w:color="auto" w:fill="FFFFFF"/>
+            <w:tcMar>
+              <w:top w:w="0" w:type="dxa"/>
+              <w:bottom w:w="0" w:type="dxa"/>
+              <w:left w:w="0" w:type="dxa"/>
+              <w:right w:w="0" w:type="dxa"/>
+            </w:tcMar>
+            <w:vAlign w:val="center"/>
+          </w:tcPr>
+          <w:p>
+            <w:pPr>
+              <w:pStyle w:val="Normal"/>
+              <w:jc w:val="left"/>
+              <w:pBdr>
+                <w:bottom w:val="none" w:sz="0" w:space="0" w:color="000000"/>
+                <w:top w:val="none" w:sz="0" w:space="0" w:color="000000"/>
+                <w:left w:val="none" w:sz="0" w:space="0" w:color="000000"/>
+                <w:right w:val="none" w:sz="0" w:space="0" w:color="000000"/>
+              </w:pBdr>
+              <w:spacing w:after="100" w:before="100" w:line="240"/>
+              <w:ind w:left="100" w:right="100" w:firstLine="0" w:firstLineChars="0"/>
+            </w:pPr>
+            <w:r>
+              <w:rPr>
+                <w:rFonts w:ascii="Arial" w:hAnsi="Arial" w:eastAsia="Arial" w:cs="Arial"/>
+                <w:i w:val="false"/>
+                <w:b w:val="false"/>
+                <w:u w:val="none"/>
+                <w:sz w:val="22"/>
+                <w:szCs w:val="22"/>
+                <w:color w:val="000000"/>
+              </w:rPr>
+              <w:t xml:space="preserve">(0.7690, 1.3147)</w:t>
             </w:r>
           </w:p>
         </w:tc>
@@ -1309,7 +2103,7 @@
                 <w:szCs w:val="22"/>
                 <w:color w:val="000000"/>
               </w:rPr>
-              <w:t xml:space="preserve">admit_src [Emergency Department - this hospital]</w:t>
+              <w:t xml:space="preserve">Admission source [Emergency Department - this hospital]</w:t>
             </w:r>
           </w:p>
         </w:tc>
@@ -1398,6 +2192,94 @@
                 <w:color w:val="000000"/>
               </w:rPr>
               <w:t xml:space="preserve">(-0.0828,  0.0822)</w:t>
+            </w:r>
+          </w:p>
+        </w:tc>
+        <w:tc>
+          <w:tcPr>
+            <w:tcBorders>
+              <w:bottom w:val="none" w:sz="0" w:space="0" w:color="000000"/>
+              <w:top w:val="none" w:sz="0" w:space="0" w:color="000000"/>
+              <w:left w:val="none" w:sz="0" w:space="0" w:color="000000"/>
+              <w:right w:val="none" w:sz="0" w:space="0" w:color="000000"/>
+            </w:tcBorders>
+            <w:shd w:val="clear" w:color="auto" w:fill="FFFFFF"/>
+            <w:tcMar>
+              <w:top w:w="0" w:type="dxa"/>
+              <w:bottom w:w="0" w:type="dxa"/>
+              <w:left w:w="0" w:type="dxa"/>
+              <w:right w:w="0" w:type="dxa"/>
+            </w:tcMar>
+            <w:vAlign w:val="center"/>
+          </w:tcPr>
+          <w:p>
+            <w:pPr>
+              <w:pStyle w:val="Normal"/>
+              <w:jc w:val="left"/>
+              <w:pBdr>
+                <w:bottom w:val="none" w:sz="0" w:space="0" w:color="000000"/>
+                <w:top w:val="none" w:sz="0" w:space="0" w:color="000000"/>
+                <w:left w:val="none" w:sz="0" w:space="0" w:color="000000"/>
+                <w:right w:val="none" w:sz="0" w:space="0" w:color="000000"/>
+              </w:pBdr>
+              <w:spacing w:after="100" w:before="100" w:line="240"/>
+              <w:ind w:left="100" w:right="100" w:firstLine="0" w:firstLineChars="0"/>
+            </w:pPr>
+            <w:r>
+              <w:rPr>
+                <w:rFonts w:ascii="Arial" w:hAnsi="Arial" w:eastAsia="Arial" w:cs="Arial"/>
+                <w:i w:val="false"/>
+                <w:b w:val="false"/>
+                <w:u w:val="none"/>
+                <w:sz w:val="22"/>
+                <w:szCs w:val="22"/>
+                <w:color w:val="000000"/>
+              </w:rPr>
+              <w:t xml:space="preserve">0.9997</w:t>
+            </w:r>
+          </w:p>
+        </w:tc>
+        <w:tc>
+          <w:tcPr>
+            <w:tcBorders>
+              <w:bottom w:val="none" w:sz="0" w:space="0" w:color="000000"/>
+              <w:top w:val="none" w:sz="0" w:space="0" w:color="000000"/>
+              <w:left w:val="none" w:sz="0" w:space="0" w:color="000000"/>
+              <w:right w:val="none" w:sz="0" w:space="0" w:color="000000"/>
+            </w:tcBorders>
+            <w:shd w:val="clear" w:color="auto" w:fill="FFFFFF"/>
+            <w:tcMar>
+              <w:top w:w="0" w:type="dxa"/>
+              <w:bottom w:w="0" w:type="dxa"/>
+              <w:left w:w="0" w:type="dxa"/>
+              <w:right w:w="0" w:type="dxa"/>
+            </w:tcMar>
+            <w:vAlign w:val="center"/>
+          </w:tcPr>
+          <w:p>
+            <w:pPr>
+              <w:pStyle w:val="Normal"/>
+              <w:jc w:val="left"/>
+              <w:pBdr>
+                <w:bottom w:val="none" w:sz="0" w:space="0" w:color="000000"/>
+                <w:top w:val="none" w:sz="0" w:space="0" w:color="000000"/>
+                <w:left w:val="none" w:sz="0" w:space="0" w:color="000000"/>
+                <w:right w:val="none" w:sz="0" w:space="0" w:color="000000"/>
+              </w:pBdr>
+              <w:spacing w:after="100" w:before="100" w:line="240"/>
+              <w:ind w:left="100" w:right="100" w:firstLine="0" w:firstLineChars="0"/>
+            </w:pPr>
+            <w:r>
+              <w:rPr>
+                <w:rFonts w:ascii="Arial" w:hAnsi="Arial" w:eastAsia="Arial" w:cs="Arial"/>
+                <w:i w:val="false"/>
+                <w:b w:val="false"/>
+                <w:u w:val="none"/>
+                <w:sz w:val="22"/>
+                <w:szCs w:val="22"/>
+                <w:color w:val="000000"/>
+              </w:rPr>
+              <w:t xml:space="preserve">(0.9205, 1.0857)</w:t>
             </w:r>
           </w:p>
         </w:tc>
@@ -1447,7 +2329,7 @@
                 <w:szCs w:val="22"/>
                 <w:color w:val="000000"/>
               </w:rPr>
-              <w:t xml:space="preserve">admit_src [other]</w:t>
+              <w:t xml:space="preserve">Admission source [Other]</w:t>
             </w:r>
           </w:p>
         </w:tc>
@@ -1536,6 +2418,94 @@
                 <w:color w:val="000000"/>
               </w:rPr>
               <w:t xml:space="preserve">(-0.8137, -0.2959)</w:t>
+            </w:r>
+          </w:p>
+        </w:tc>
+        <w:tc>
+          <w:tcPr>
+            <w:tcBorders>
+              <w:bottom w:val="none" w:sz="0" w:space="0" w:color="000000"/>
+              <w:top w:val="none" w:sz="0" w:space="0" w:color="000000"/>
+              <w:left w:val="none" w:sz="0" w:space="0" w:color="000000"/>
+              <w:right w:val="none" w:sz="0" w:space="0" w:color="000000"/>
+            </w:tcBorders>
+            <w:shd w:val="clear" w:color="auto" w:fill="FFFFFF"/>
+            <w:tcMar>
+              <w:top w:w="0" w:type="dxa"/>
+              <w:bottom w:w="0" w:type="dxa"/>
+              <w:left w:w="0" w:type="dxa"/>
+              <w:right w:w="0" w:type="dxa"/>
+            </w:tcMar>
+            <w:vAlign w:val="center"/>
+          </w:tcPr>
+          <w:p>
+            <w:pPr>
+              <w:pStyle w:val="Normal"/>
+              <w:jc w:val="left"/>
+              <w:pBdr>
+                <w:bottom w:val="none" w:sz="0" w:space="0" w:color="000000"/>
+                <w:top w:val="none" w:sz="0" w:space="0" w:color="000000"/>
+                <w:left w:val="none" w:sz="0" w:space="0" w:color="000000"/>
+                <w:right w:val="none" w:sz="0" w:space="0" w:color="000000"/>
+              </w:pBdr>
+              <w:spacing w:after="100" w:before="100" w:line="240"/>
+              <w:ind w:left="100" w:right="100" w:firstLine="0" w:firstLineChars="0"/>
+            </w:pPr>
+            <w:r>
+              <w:rPr>
+                <w:rFonts w:ascii="Arial" w:hAnsi="Arial" w:eastAsia="Arial" w:cs="Arial"/>
+                <w:i w:val="false"/>
+                <w:b w:val="false"/>
+                <w:u w:val="none"/>
+                <w:sz w:val="22"/>
+                <w:szCs w:val="22"/>
+                <w:color w:val="000000"/>
+              </w:rPr>
+              <w:t xml:space="preserve">0.5742</w:t>
+            </w:r>
+          </w:p>
+        </w:tc>
+        <w:tc>
+          <w:tcPr>
+            <w:tcBorders>
+              <w:bottom w:val="none" w:sz="0" w:space="0" w:color="000000"/>
+              <w:top w:val="none" w:sz="0" w:space="0" w:color="000000"/>
+              <w:left w:val="none" w:sz="0" w:space="0" w:color="000000"/>
+              <w:right w:val="none" w:sz="0" w:space="0" w:color="000000"/>
+            </w:tcBorders>
+            <w:shd w:val="clear" w:color="auto" w:fill="FFFFFF"/>
+            <w:tcMar>
+              <w:top w:w="0" w:type="dxa"/>
+              <w:bottom w:w="0" w:type="dxa"/>
+              <w:left w:w="0" w:type="dxa"/>
+              <w:right w:w="0" w:type="dxa"/>
+            </w:tcMar>
+            <w:vAlign w:val="center"/>
+          </w:tcPr>
+          <w:p>
+            <w:pPr>
+              <w:pStyle w:val="Normal"/>
+              <w:jc w:val="left"/>
+              <w:pBdr>
+                <w:bottom w:val="none" w:sz="0" w:space="0" w:color="000000"/>
+                <w:top w:val="none" w:sz="0" w:space="0" w:color="000000"/>
+                <w:left w:val="none" w:sz="0" w:space="0" w:color="000000"/>
+                <w:right w:val="none" w:sz="0" w:space="0" w:color="000000"/>
+              </w:pBdr>
+              <w:spacing w:after="100" w:before="100" w:line="240"/>
+              <w:ind w:left="100" w:right="100" w:firstLine="0" w:firstLineChars="0"/>
+            </w:pPr>
+            <w:r>
+              <w:rPr>
+                <w:rFonts w:ascii="Arial" w:hAnsi="Arial" w:eastAsia="Arial" w:cs="Arial"/>
+                <w:i w:val="false"/>
+                <w:b w:val="false"/>
+                <w:u w:val="none"/>
+                <w:sz w:val="22"/>
+                <w:szCs w:val="22"/>
+                <w:color w:val="000000"/>
+              </w:rPr>
+              <w:t xml:space="preserve">(0.4432, 0.7439)</w:t>
             </w:r>
           </w:p>
         </w:tc>
@@ -1585,7 +2555,7 @@
                 <w:szCs w:val="22"/>
                 <w:color w:val="000000"/>
               </w:rPr>
-              <w:t xml:space="preserve">admit_src [Outpatient Department - this hospital]</w:t>
+              <w:t xml:space="preserve">Admission source [Outpatient Department - this hospital]</w:t>
             </w:r>
           </w:p>
         </w:tc>
@@ -1674,6 +2644,94 @@
                 <w:color w:val="000000"/>
               </w:rPr>
               <w:t xml:space="preserve">(-0.5040, -0.2807)</w:t>
+            </w:r>
+          </w:p>
+        </w:tc>
+        <w:tc>
+          <w:tcPr>
+            <w:tcBorders>
+              <w:bottom w:val="none" w:sz="0" w:space="0" w:color="000000"/>
+              <w:top w:val="none" w:sz="0" w:space="0" w:color="000000"/>
+              <w:left w:val="none" w:sz="0" w:space="0" w:color="000000"/>
+              <w:right w:val="none" w:sz="0" w:space="0" w:color="000000"/>
+            </w:tcBorders>
+            <w:shd w:val="clear" w:color="auto" w:fill="FFFFFF"/>
+            <w:tcMar>
+              <w:top w:w="0" w:type="dxa"/>
+              <w:bottom w:w="0" w:type="dxa"/>
+              <w:left w:w="0" w:type="dxa"/>
+              <w:right w:w="0" w:type="dxa"/>
+            </w:tcMar>
+            <w:vAlign w:val="center"/>
+          </w:tcPr>
+          <w:p>
+            <w:pPr>
+              <w:pStyle w:val="Normal"/>
+              <w:jc w:val="left"/>
+              <w:pBdr>
+                <w:bottom w:val="none" w:sz="0" w:space="0" w:color="000000"/>
+                <w:top w:val="none" w:sz="0" w:space="0" w:color="000000"/>
+                <w:left w:val="none" w:sz="0" w:space="0" w:color="000000"/>
+                <w:right w:val="none" w:sz="0" w:space="0" w:color="000000"/>
+              </w:pBdr>
+              <w:spacing w:after="100" w:before="100" w:line="240"/>
+              <w:ind w:left="100" w:right="100" w:firstLine="0" w:firstLineChars="0"/>
+            </w:pPr>
+            <w:r>
+              <w:rPr>
+                <w:rFonts w:ascii="Arial" w:hAnsi="Arial" w:eastAsia="Arial" w:cs="Arial"/>
+                <w:i w:val="false"/>
+                <w:b w:val="false"/>
+                <w:u w:val="none"/>
+                <w:sz w:val="22"/>
+                <w:szCs w:val="22"/>
+                <w:color w:val="000000"/>
+              </w:rPr>
+              <w:t xml:space="preserve">0.6755</w:t>
+            </w:r>
+          </w:p>
+        </w:tc>
+        <w:tc>
+          <w:tcPr>
+            <w:tcBorders>
+              <w:bottom w:val="none" w:sz="0" w:space="0" w:color="000000"/>
+              <w:top w:val="none" w:sz="0" w:space="0" w:color="000000"/>
+              <w:left w:val="none" w:sz="0" w:space="0" w:color="000000"/>
+              <w:right w:val="none" w:sz="0" w:space="0" w:color="000000"/>
+            </w:tcBorders>
+            <w:shd w:val="clear" w:color="auto" w:fill="FFFFFF"/>
+            <w:tcMar>
+              <w:top w:w="0" w:type="dxa"/>
+              <w:bottom w:w="0" w:type="dxa"/>
+              <w:left w:w="0" w:type="dxa"/>
+              <w:right w:w="0" w:type="dxa"/>
+            </w:tcMar>
+            <w:vAlign w:val="center"/>
+          </w:tcPr>
+          <w:p>
+            <w:pPr>
+              <w:pStyle w:val="Normal"/>
+              <w:jc w:val="left"/>
+              <w:pBdr>
+                <w:bottom w:val="none" w:sz="0" w:space="0" w:color="000000"/>
+                <w:top w:val="none" w:sz="0" w:space="0" w:color="000000"/>
+                <w:left w:val="none" w:sz="0" w:space="0" w:color="000000"/>
+                <w:right w:val="none" w:sz="0" w:space="0" w:color="000000"/>
+              </w:pBdr>
+              <w:spacing w:after="100" w:before="100" w:line="240"/>
+              <w:ind w:left="100" w:right="100" w:firstLine="0" w:firstLineChars="0"/>
+            </w:pPr>
+            <w:r>
+              <w:rPr>
+                <w:rFonts w:ascii="Arial" w:hAnsi="Arial" w:eastAsia="Arial" w:cs="Arial"/>
+                <w:i w:val="false"/>
+                <w:b w:val="false"/>
+                <w:u w:val="none"/>
+                <w:sz w:val="22"/>
+                <w:szCs w:val="22"/>
+                <w:color w:val="000000"/>
+              </w:rPr>
+              <w:t xml:space="preserve">(0.6041, 0.7552)</w:t>
             </w:r>
           </w:p>
         </w:tc>
@@ -1723,7 +2781,7 @@
                 <w:szCs w:val="22"/>
                 <w:color w:val="000000"/>
               </w:rPr>
-              <w:t xml:space="preserve">admit_src [Private Medical Practitioner (not Psych)]</w:t>
+              <w:t xml:space="preserve">Admission source [Private Medical Practitioner (not Psychiatry)]</w:t>
             </w:r>
           </w:p>
         </w:tc>
@@ -1812,6 +2870,94 @@
                 <w:color w:val="000000"/>
               </w:rPr>
               <w:t xml:space="preserve">(-1.2337, -0.3639)</w:t>
+            </w:r>
+          </w:p>
+        </w:tc>
+        <w:tc>
+          <w:tcPr>
+            <w:tcBorders>
+              <w:bottom w:val="none" w:sz="0" w:space="0" w:color="000000"/>
+              <w:top w:val="none" w:sz="0" w:space="0" w:color="000000"/>
+              <w:left w:val="none" w:sz="0" w:space="0" w:color="000000"/>
+              <w:right w:val="none" w:sz="0" w:space="0" w:color="000000"/>
+            </w:tcBorders>
+            <w:shd w:val="clear" w:color="auto" w:fill="FFFFFF"/>
+            <w:tcMar>
+              <w:top w:w="0" w:type="dxa"/>
+              <w:bottom w:w="0" w:type="dxa"/>
+              <w:left w:w="0" w:type="dxa"/>
+              <w:right w:w="0" w:type="dxa"/>
+            </w:tcMar>
+            <w:vAlign w:val="center"/>
+          </w:tcPr>
+          <w:p>
+            <w:pPr>
+              <w:pStyle w:val="Normal"/>
+              <w:jc w:val="left"/>
+              <w:pBdr>
+                <w:bottom w:val="none" w:sz="0" w:space="0" w:color="000000"/>
+                <w:top w:val="none" w:sz="0" w:space="0" w:color="000000"/>
+                <w:left w:val="none" w:sz="0" w:space="0" w:color="000000"/>
+                <w:right w:val="none" w:sz="0" w:space="0" w:color="000000"/>
+              </w:pBdr>
+              <w:spacing w:after="100" w:before="100" w:line="240"/>
+              <w:ind w:left="100" w:right="100" w:firstLine="0" w:firstLineChars="0"/>
+            </w:pPr>
+            <w:r>
+              <w:rPr>
+                <w:rFonts w:ascii="Arial" w:hAnsi="Arial" w:eastAsia="Arial" w:cs="Arial"/>
+                <w:i w:val="false"/>
+                <w:b w:val="false"/>
+                <w:u w:val="none"/>
+                <w:sz w:val="22"/>
+                <w:szCs w:val="22"/>
+                <w:color w:val="000000"/>
+              </w:rPr>
+              <w:t xml:space="preserve">0.4499</w:t>
+            </w:r>
+          </w:p>
+        </w:tc>
+        <w:tc>
+          <w:tcPr>
+            <w:tcBorders>
+              <w:bottom w:val="none" w:sz="0" w:space="0" w:color="000000"/>
+              <w:top w:val="none" w:sz="0" w:space="0" w:color="000000"/>
+              <w:left w:val="none" w:sz="0" w:space="0" w:color="000000"/>
+              <w:right w:val="none" w:sz="0" w:space="0" w:color="000000"/>
+            </w:tcBorders>
+            <w:shd w:val="clear" w:color="auto" w:fill="FFFFFF"/>
+            <w:tcMar>
+              <w:top w:w="0" w:type="dxa"/>
+              <w:bottom w:w="0" w:type="dxa"/>
+              <w:left w:w="0" w:type="dxa"/>
+              <w:right w:w="0" w:type="dxa"/>
+            </w:tcMar>
+            <w:vAlign w:val="center"/>
+          </w:tcPr>
+          <w:p>
+            <w:pPr>
+              <w:pStyle w:val="Normal"/>
+              <w:jc w:val="left"/>
+              <w:pBdr>
+                <w:bottom w:val="none" w:sz="0" w:space="0" w:color="000000"/>
+                <w:top w:val="none" w:sz="0" w:space="0" w:color="000000"/>
+                <w:left w:val="none" w:sz="0" w:space="0" w:color="000000"/>
+                <w:right w:val="none" w:sz="0" w:space="0" w:color="000000"/>
+              </w:pBdr>
+              <w:spacing w:after="100" w:before="100" w:line="240"/>
+              <w:ind w:left="100" w:right="100" w:firstLine="0" w:firstLineChars="0"/>
+            </w:pPr>
+            <w:r>
+              <w:rPr>
+                <w:rFonts w:ascii="Arial" w:hAnsi="Arial" w:eastAsia="Arial" w:cs="Arial"/>
+                <w:i w:val="false"/>
+                <w:b w:val="false"/>
+                <w:u w:val="none"/>
+                <w:sz w:val="22"/>
+                <w:szCs w:val="22"/>
+                <w:color w:val="000000"/>
+              </w:rPr>
+              <w:t xml:space="preserve">(0.2912, 0.6950)</w:t>
             </w:r>
           </w:p>
         </w:tc>
@@ -1861,7 +3007,7 @@
                 <w:szCs w:val="22"/>
                 <w:color w:val="000000"/>
               </w:rPr>
-              <w:t xml:space="preserve">admit_src [Residential Aged Care Service]</w:t>
+              <w:t xml:space="preserve">Admission source [Residential Aged Care Service]</w:t>
             </w:r>
           </w:p>
         </w:tc>
@@ -1950,6 +3096,94 @@
                 <w:color w:val="000000"/>
               </w:rPr>
               <w:t xml:space="preserve">(-0.3199,  0.2270)</w:t>
+            </w:r>
+          </w:p>
+        </w:tc>
+        <w:tc>
+          <w:tcPr>
+            <w:tcBorders>
+              <w:bottom w:val="none" w:sz="0" w:space="0" w:color="000000"/>
+              <w:top w:val="none" w:sz="0" w:space="0" w:color="000000"/>
+              <w:left w:val="none" w:sz="0" w:space="0" w:color="000000"/>
+              <w:right w:val="none" w:sz="0" w:space="0" w:color="000000"/>
+            </w:tcBorders>
+            <w:shd w:val="clear" w:color="auto" w:fill="FFFFFF"/>
+            <w:tcMar>
+              <w:top w:w="0" w:type="dxa"/>
+              <w:bottom w:w="0" w:type="dxa"/>
+              <w:left w:w="0" w:type="dxa"/>
+              <w:right w:w="0" w:type="dxa"/>
+            </w:tcMar>
+            <w:vAlign w:val="center"/>
+          </w:tcPr>
+          <w:p>
+            <w:pPr>
+              <w:pStyle w:val="Normal"/>
+              <w:jc w:val="left"/>
+              <w:pBdr>
+                <w:bottom w:val="none" w:sz="0" w:space="0" w:color="000000"/>
+                <w:top w:val="none" w:sz="0" w:space="0" w:color="000000"/>
+                <w:left w:val="none" w:sz="0" w:space="0" w:color="000000"/>
+                <w:right w:val="none" w:sz="0" w:space="0" w:color="000000"/>
+              </w:pBdr>
+              <w:spacing w:after="100" w:before="100" w:line="240"/>
+              <w:ind w:left="100" w:right="100" w:firstLine="0" w:firstLineChars="0"/>
+            </w:pPr>
+            <w:r>
+              <w:rPr>
+                <w:rFonts w:ascii="Arial" w:hAnsi="Arial" w:eastAsia="Arial" w:cs="Arial"/>
+                <w:i w:val="false"/>
+                <w:b w:val="false"/>
+                <w:u w:val="none"/>
+                <w:sz w:val="22"/>
+                <w:szCs w:val="22"/>
+                <w:color w:val="000000"/>
+              </w:rPr>
+              <w:t xml:space="preserve">0.9546</w:t>
+            </w:r>
+          </w:p>
+        </w:tc>
+        <w:tc>
+          <w:tcPr>
+            <w:tcBorders>
+              <w:bottom w:val="none" w:sz="0" w:space="0" w:color="000000"/>
+              <w:top w:val="none" w:sz="0" w:space="0" w:color="000000"/>
+              <w:left w:val="none" w:sz="0" w:space="0" w:color="000000"/>
+              <w:right w:val="none" w:sz="0" w:space="0" w:color="000000"/>
+            </w:tcBorders>
+            <w:shd w:val="clear" w:color="auto" w:fill="FFFFFF"/>
+            <w:tcMar>
+              <w:top w:w="0" w:type="dxa"/>
+              <w:bottom w:w="0" w:type="dxa"/>
+              <w:left w:w="0" w:type="dxa"/>
+              <w:right w:w="0" w:type="dxa"/>
+            </w:tcMar>
+            <w:vAlign w:val="center"/>
+          </w:tcPr>
+          <w:p>
+            <w:pPr>
+              <w:pStyle w:val="Normal"/>
+              <w:jc w:val="left"/>
+              <w:pBdr>
+                <w:bottom w:val="none" w:sz="0" w:space="0" w:color="000000"/>
+                <w:top w:val="none" w:sz="0" w:space="0" w:color="000000"/>
+                <w:left w:val="none" w:sz="0" w:space="0" w:color="000000"/>
+                <w:right w:val="none" w:sz="0" w:space="0" w:color="000000"/>
+              </w:pBdr>
+              <w:spacing w:after="100" w:before="100" w:line="240"/>
+              <w:ind w:left="100" w:right="100" w:firstLine="0" w:firstLineChars="0"/>
+            </w:pPr>
+            <w:r>
+              <w:rPr>
+                <w:rFonts w:ascii="Arial" w:hAnsi="Arial" w:eastAsia="Arial" w:cs="Arial"/>
+                <w:i w:val="false"/>
+                <w:b w:val="false"/>
+                <w:u w:val="none"/>
+                <w:sz w:val="22"/>
+                <w:szCs w:val="22"/>
+                <w:color w:val="000000"/>
+              </w:rPr>
+              <w:t xml:space="preserve">(0.7262, 1.2549)</w:t>
             </w:r>
           </w:p>
         </w:tc>
@@ -1999,7 +3233,7 @@
                 <w:szCs w:val="22"/>
                 <w:color w:val="000000"/>
               </w:rPr>
-              <w:t xml:space="preserve">admit_src [Routine Readmission No Referral Required]</w:t>
+              <w:t xml:space="preserve">Admission source [Routine Readmission No Referral Required]</w:t>
             </w:r>
           </w:p>
         </w:tc>
@@ -2088,6 +3322,94 @@
                 <w:color w:val="000000"/>
               </w:rPr>
               <w:t xml:space="preserve">(-1.1727, -0.5516)</w:t>
+            </w:r>
+          </w:p>
+        </w:tc>
+        <w:tc>
+          <w:tcPr>
+            <w:tcBorders>
+              <w:bottom w:val="none" w:sz="0" w:space="0" w:color="000000"/>
+              <w:top w:val="none" w:sz="0" w:space="0" w:color="000000"/>
+              <w:left w:val="none" w:sz="0" w:space="0" w:color="000000"/>
+              <w:right w:val="none" w:sz="0" w:space="0" w:color="000000"/>
+            </w:tcBorders>
+            <w:shd w:val="clear" w:color="auto" w:fill="FFFFFF"/>
+            <w:tcMar>
+              <w:top w:w="0" w:type="dxa"/>
+              <w:bottom w:w="0" w:type="dxa"/>
+              <w:left w:w="0" w:type="dxa"/>
+              <w:right w:w="0" w:type="dxa"/>
+            </w:tcMar>
+            <w:vAlign w:val="center"/>
+          </w:tcPr>
+          <w:p>
+            <w:pPr>
+              <w:pStyle w:val="Normal"/>
+              <w:jc w:val="left"/>
+              <w:pBdr>
+                <w:bottom w:val="none" w:sz="0" w:space="0" w:color="000000"/>
+                <w:top w:val="none" w:sz="0" w:space="0" w:color="000000"/>
+                <w:left w:val="none" w:sz="0" w:space="0" w:color="000000"/>
+                <w:right w:val="none" w:sz="0" w:space="0" w:color="000000"/>
+              </w:pBdr>
+              <w:spacing w:after="100" w:before="100" w:line="240"/>
+              <w:ind w:left="100" w:right="100" w:firstLine="0" w:firstLineChars="0"/>
+            </w:pPr>
+            <w:r>
+              <w:rPr>
+                <w:rFonts w:ascii="Arial" w:hAnsi="Arial" w:eastAsia="Arial" w:cs="Arial"/>
+                <w:i w:val="false"/>
+                <w:b w:val="false"/>
+                <w:u w:val="none"/>
+                <w:sz w:val="22"/>
+                <w:szCs w:val="22"/>
+                <w:color w:val="000000"/>
+              </w:rPr>
+              <w:t xml:space="preserve">0.4223</w:t>
+            </w:r>
+          </w:p>
+        </w:tc>
+        <w:tc>
+          <w:tcPr>
+            <w:tcBorders>
+              <w:bottom w:val="none" w:sz="0" w:space="0" w:color="000000"/>
+              <w:top w:val="none" w:sz="0" w:space="0" w:color="000000"/>
+              <w:left w:val="none" w:sz="0" w:space="0" w:color="000000"/>
+              <w:right w:val="none" w:sz="0" w:space="0" w:color="000000"/>
+            </w:tcBorders>
+            <w:shd w:val="clear" w:color="auto" w:fill="FFFFFF"/>
+            <w:tcMar>
+              <w:top w:w="0" w:type="dxa"/>
+              <w:bottom w:w="0" w:type="dxa"/>
+              <w:left w:w="0" w:type="dxa"/>
+              <w:right w:w="0" w:type="dxa"/>
+            </w:tcMar>
+            <w:vAlign w:val="center"/>
+          </w:tcPr>
+          <w:p>
+            <w:pPr>
+              <w:pStyle w:val="Normal"/>
+              <w:jc w:val="left"/>
+              <w:pBdr>
+                <w:bottom w:val="none" w:sz="0" w:space="0" w:color="000000"/>
+                <w:top w:val="none" w:sz="0" w:space="0" w:color="000000"/>
+                <w:left w:val="none" w:sz="0" w:space="0" w:color="000000"/>
+                <w:right w:val="none" w:sz="0" w:space="0" w:color="000000"/>
+              </w:pBdr>
+              <w:spacing w:after="100" w:before="100" w:line="240"/>
+              <w:ind w:left="100" w:right="100" w:firstLine="0" w:firstLineChars="0"/>
+            </w:pPr>
+            <w:r>
+              <w:rPr>
+                <w:rFonts w:ascii="Arial" w:hAnsi="Arial" w:eastAsia="Arial" w:cs="Arial"/>
+                <w:i w:val="false"/>
+                <w:b w:val="false"/>
+                <w:u w:val="none"/>
+                <w:sz w:val="22"/>
+                <w:szCs w:val="22"/>
+                <w:color w:val="000000"/>
+              </w:rPr>
+              <w:t xml:space="preserve">(0.3095, 0.5760)</w:t>
             </w:r>
           </w:p>
         </w:tc>
@@ -2137,7 +3459,7 @@
                 <w:szCs w:val="22"/>
                 <w:color w:val="000000"/>
               </w:rPr>
-              <w:t xml:space="preserve">med_service [Geriatrics]</w:t>
+              <w:t xml:space="preserve">Medical service [Geriatrics]</w:t>
             </w:r>
           </w:p>
         </w:tc>
@@ -2226,6 +3548,94 @@
                 <w:color w:val="000000"/>
               </w:rPr>
               <w:t xml:space="preserve">( 0.1288,  0.4059)</w:t>
+            </w:r>
+          </w:p>
+        </w:tc>
+        <w:tc>
+          <w:tcPr>
+            <w:tcBorders>
+              <w:bottom w:val="none" w:sz="0" w:space="0" w:color="000000"/>
+              <w:top w:val="none" w:sz="0" w:space="0" w:color="000000"/>
+              <w:left w:val="none" w:sz="0" w:space="0" w:color="000000"/>
+              <w:right w:val="none" w:sz="0" w:space="0" w:color="000000"/>
+            </w:tcBorders>
+            <w:shd w:val="clear" w:color="auto" w:fill="FFFFFF"/>
+            <w:tcMar>
+              <w:top w:w="0" w:type="dxa"/>
+              <w:bottom w:w="0" w:type="dxa"/>
+              <w:left w:w="0" w:type="dxa"/>
+              <w:right w:w="0" w:type="dxa"/>
+            </w:tcMar>
+            <w:vAlign w:val="center"/>
+          </w:tcPr>
+          <w:p>
+            <w:pPr>
+              <w:pStyle w:val="Normal"/>
+              <w:jc w:val="left"/>
+              <w:pBdr>
+                <w:bottom w:val="none" w:sz="0" w:space="0" w:color="000000"/>
+                <w:top w:val="none" w:sz="0" w:space="0" w:color="000000"/>
+                <w:left w:val="none" w:sz="0" w:space="0" w:color="000000"/>
+                <w:right w:val="none" w:sz="0" w:space="0" w:color="000000"/>
+              </w:pBdr>
+              <w:spacing w:after="100" w:before="100" w:line="240"/>
+              <w:ind w:left="100" w:right="100" w:firstLine="0" w:firstLineChars="0"/>
+            </w:pPr>
+            <w:r>
+              <w:rPr>
+                <w:rFonts w:ascii="Arial" w:hAnsi="Arial" w:eastAsia="Arial" w:cs="Arial"/>
+                <w:i w:val="false"/>
+                <w:b w:val="false"/>
+                <w:u w:val="none"/>
+                <w:sz w:val="22"/>
+                <w:szCs w:val="22"/>
+                <w:color w:val="000000"/>
+              </w:rPr>
+              <w:t xml:space="preserve">1.3065</w:t>
+            </w:r>
+          </w:p>
+        </w:tc>
+        <w:tc>
+          <w:tcPr>
+            <w:tcBorders>
+              <w:bottom w:val="none" w:sz="0" w:space="0" w:color="000000"/>
+              <w:top w:val="none" w:sz="0" w:space="0" w:color="000000"/>
+              <w:left w:val="none" w:sz="0" w:space="0" w:color="000000"/>
+              <w:right w:val="none" w:sz="0" w:space="0" w:color="000000"/>
+            </w:tcBorders>
+            <w:shd w:val="clear" w:color="auto" w:fill="FFFFFF"/>
+            <w:tcMar>
+              <w:top w:w="0" w:type="dxa"/>
+              <w:bottom w:w="0" w:type="dxa"/>
+              <w:left w:w="0" w:type="dxa"/>
+              <w:right w:w="0" w:type="dxa"/>
+            </w:tcMar>
+            <w:vAlign w:val="center"/>
+          </w:tcPr>
+          <w:p>
+            <w:pPr>
+              <w:pStyle w:val="Normal"/>
+              <w:jc w:val="left"/>
+              <w:pBdr>
+                <w:bottom w:val="none" w:sz="0" w:space="0" w:color="000000"/>
+                <w:top w:val="none" w:sz="0" w:space="0" w:color="000000"/>
+                <w:left w:val="none" w:sz="0" w:space="0" w:color="000000"/>
+                <w:right w:val="none" w:sz="0" w:space="0" w:color="000000"/>
+              </w:pBdr>
+              <w:spacing w:after="100" w:before="100" w:line="240"/>
+              <w:ind w:left="100" w:right="100" w:firstLine="0" w:firstLineChars="0"/>
+            </w:pPr>
+            <w:r>
+              <w:rPr>
+                <w:rFonts w:ascii="Arial" w:hAnsi="Arial" w:eastAsia="Arial" w:cs="Arial"/>
+                <w:i w:val="false"/>
+                <w:b w:val="false"/>
+                <w:u w:val="none"/>
+                <w:sz w:val="22"/>
+                <w:szCs w:val="22"/>
+                <w:color w:val="000000"/>
+              </w:rPr>
+              <w:t xml:space="preserve">(1.1375, 1.5006)</w:t>
             </w:r>
           </w:p>
         </w:tc>
@@ -2275,7 +3685,7 @@
                 <w:szCs w:val="22"/>
                 <w:color w:val="000000"/>
               </w:rPr>
-              <w:t xml:space="preserve">med_service [Neurosurgery]</w:t>
+              <w:t xml:space="preserve">Medical service [Neurosurgery]</w:t>
             </w:r>
           </w:p>
         </w:tc>
@@ -2364,6 +3774,94 @@
                 <w:color w:val="000000"/>
               </w:rPr>
               <w:t xml:space="preserve">(-0.1929,  0.1525)</w:t>
+            </w:r>
+          </w:p>
+        </w:tc>
+        <w:tc>
+          <w:tcPr>
+            <w:tcBorders>
+              <w:bottom w:val="none" w:sz="0" w:space="0" w:color="000000"/>
+              <w:top w:val="none" w:sz="0" w:space="0" w:color="000000"/>
+              <w:left w:val="none" w:sz="0" w:space="0" w:color="000000"/>
+              <w:right w:val="none" w:sz="0" w:space="0" w:color="000000"/>
+            </w:tcBorders>
+            <w:shd w:val="clear" w:color="auto" w:fill="FFFFFF"/>
+            <w:tcMar>
+              <w:top w:w="0" w:type="dxa"/>
+              <w:bottom w:w="0" w:type="dxa"/>
+              <w:left w:w="0" w:type="dxa"/>
+              <w:right w:w="0" w:type="dxa"/>
+            </w:tcMar>
+            <w:vAlign w:val="center"/>
+          </w:tcPr>
+          <w:p>
+            <w:pPr>
+              <w:pStyle w:val="Normal"/>
+              <w:jc w:val="left"/>
+              <w:pBdr>
+                <w:bottom w:val="none" w:sz="0" w:space="0" w:color="000000"/>
+                <w:top w:val="none" w:sz="0" w:space="0" w:color="000000"/>
+                <w:left w:val="none" w:sz="0" w:space="0" w:color="000000"/>
+                <w:right w:val="none" w:sz="0" w:space="0" w:color="000000"/>
+              </w:pBdr>
+              <w:spacing w:after="100" w:before="100" w:line="240"/>
+              <w:ind w:left="100" w:right="100" w:firstLine="0" w:firstLineChars="0"/>
+            </w:pPr>
+            <w:r>
+              <w:rPr>
+                <w:rFonts w:ascii="Arial" w:hAnsi="Arial" w:eastAsia="Arial" w:cs="Arial"/>
+                <w:i w:val="false"/>
+                <w:b w:val="false"/>
+                <w:u w:val="none"/>
+                <w:sz w:val="22"/>
+                <w:szCs w:val="22"/>
+                <w:color w:val="000000"/>
+              </w:rPr>
+              <w:t xml:space="preserve">0.9800</w:t>
+            </w:r>
+          </w:p>
+        </w:tc>
+        <w:tc>
+          <w:tcPr>
+            <w:tcBorders>
+              <w:bottom w:val="none" w:sz="0" w:space="0" w:color="000000"/>
+              <w:top w:val="none" w:sz="0" w:space="0" w:color="000000"/>
+              <w:left w:val="none" w:sz="0" w:space="0" w:color="000000"/>
+              <w:right w:val="none" w:sz="0" w:space="0" w:color="000000"/>
+            </w:tcBorders>
+            <w:shd w:val="clear" w:color="auto" w:fill="FFFFFF"/>
+            <w:tcMar>
+              <w:top w:w="0" w:type="dxa"/>
+              <w:bottom w:w="0" w:type="dxa"/>
+              <w:left w:w="0" w:type="dxa"/>
+              <w:right w:w="0" w:type="dxa"/>
+            </w:tcMar>
+            <w:vAlign w:val="center"/>
+          </w:tcPr>
+          <w:p>
+            <w:pPr>
+              <w:pStyle w:val="Normal"/>
+              <w:jc w:val="left"/>
+              <w:pBdr>
+                <w:bottom w:val="none" w:sz="0" w:space="0" w:color="000000"/>
+                <w:top w:val="none" w:sz="0" w:space="0" w:color="000000"/>
+                <w:left w:val="none" w:sz="0" w:space="0" w:color="000000"/>
+                <w:right w:val="none" w:sz="0" w:space="0" w:color="000000"/>
+              </w:pBdr>
+              <w:spacing w:after="100" w:before="100" w:line="240"/>
+              <w:ind w:left="100" w:right="100" w:firstLine="0" w:firstLineChars="0"/>
+            </w:pPr>
+            <w:r>
+              <w:rPr>
+                <w:rFonts w:ascii="Arial" w:hAnsi="Arial" w:eastAsia="Arial" w:cs="Arial"/>
+                <w:i w:val="false"/>
+                <w:b w:val="false"/>
+                <w:u w:val="none"/>
+                <w:sz w:val="22"/>
+                <w:szCs w:val="22"/>
+                <w:color w:val="000000"/>
+              </w:rPr>
+              <w:t xml:space="preserve">(0.8245, 1.1648)</w:t>
             </w:r>
           </w:p>
         </w:tc>
@@ -2413,7 +3911,7 @@
                 <w:szCs w:val="22"/>
                 <w:color w:val="000000"/>
               </w:rPr>
-              <w:t xml:space="preserve">med_service [Orthopaedics]</w:t>
+              <w:t xml:space="preserve">Medical service [Orthopaedics]</w:t>
             </w:r>
           </w:p>
         </w:tc>
@@ -2502,6 +4000,94 @@
                 <w:color w:val="000000"/>
               </w:rPr>
               <w:t xml:space="preserve">(-0.4298, -0.1976)</w:t>
+            </w:r>
+          </w:p>
+        </w:tc>
+        <w:tc>
+          <w:tcPr>
+            <w:tcBorders>
+              <w:bottom w:val="none" w:sz="0" w:space="0" w:color="000000"/>
+              <w:top w:val="none" w:sz="0" w:space="0" w:color="000000"/>
+              <w:left w:val="none" w:sz="0" w:space="0" w:color="000000"/>
+              <w:right w:val="none" w:sz="0" w:space="0" w:color="000000"/>
+            </w:tcBorders>
+            <w:shd w:val="clear" w:color="auto" w:fill="FFFFFF"/>
+            <w:tcMar>
+              <w:top w:w="0" w:type="dxa"/>
+              <w:bottom w:w="0" w:type="dxa"/>
+              <w:left w:w="0" w:type="dxa"/>
+              <w:right w:w="0" w:type="dxa"/>
+            </w:tcMar>
+            <w:vAlign w:val="center"/>
+          </w:tcPr>
+          <w:p>
+            <w:pPr>
+              <w:pStyle w:val="Normal"/>
+              <w:jc w:val="left"/>
+              <w:pBdr>
+                <w:bottom w:val="none" w:sz="0" w:space="0" w:color="000000"/>
+                <w:top w:val="none" w:sz="0" w:space="0" w:color="000000"/>
+                <w:left w:val="none" w:sz="0" w:space="0" w:color="000000"/>
+                <w:right w:val="none" w:sz="0" w:space="0" w:color="000000"/>
+              </w:pBdr>
+              <w:spacing w:after="100" w:before="100" w:line="240"/>
+              <w:ind w:left="100" w:right="100" w:firstLine="0" w:firstLineChars="0"/>
+            </w:pPr>
+            <w:r>
+              <w:rPr>
+                <w:rFonts w:ascii="Arial" w:hAnsi="Arial" w:eastAsia="Arial" w:cs="Arial"/>
+                <w:i w:val="false"/>
+                <w:b w:val="false"/>
+                <w:u w:val="none"/>
+                <w:sz w:val="22"/>
+                <w:szCs w:val="22"/>
+                <w:color w:val="000000"/>
+              </w:rPr>
+              <w:t xml:space="preserve">0.7307</w:t>
+            </w:r>
+          </w:p>
+        </w:tc>
+        <w:tc>
+          <w:tcPr>
+            <w:tcBorders>
+              <w:bottom w:val="none" w:sz="0" w:space="0" w:color="000000"/>
+              <w:top w:val="none" w:sz="0" w:space="0" w:color="000000"/>
+              <w:left w:val="none" w:sz="0" w:space="0" w:color="000000"/>
+              <w:right w:val="none" w:sz="0" w:space="0" w:color="000000"/>
+            </w:tcBorders>
+            <w:shd w:val="clear" w:color="auto" w:fill="FFFFFF"/>
+            <w:tcMar>
+              <w:top w:w="0" w:type="dxa"/>
+              <w:bottom w:w="0" w:type="dxa"/>
+              <w:left w:w="0" w:type="dxa"/>
+              <w:right w:w="0" w:type="dxa"/>
+            </w:tcMar>
+            <w:vAlign w:val="center"/>
+          </w:tcPr>
+          <w:p>
+            <w:pPr>
+              <w:pStyle w:val="Normal"/>
+              <w:jc w:val="left"/>
+              <w:pBdr>
+                <w:bottom w:val="none" w:sz="0" w:space="0" w:color="000000"/>
+                <w:top w:val="none" w:sz="0" w:space="0" w:color="000000"/>
+                <w:left w:val="none" w:sz="0" w:space="0" w:color="000000"/>
+                <w:right w:val="none" w:sz="0" w:space="0" w:color="000000"/>
+              </w:pBdr>
+              <w:spacing w:after="100" w:before="100" w:line="240"/>
+              <w:ind w:left="100" w:right="100" w:firstLine="0" w:firstLineChars="0"/>
+            </w:pPr>
+            <w:r>
+              <w:rPr>
+                <w:rFonts w:ascii="Arial" w:hAnsi="Arial" w:eastAsia="Arial" w:cs="Arial"/>
+                <w:i w:val="false"/>
+                <w:b w:val="false"/>
+                <w:u w:val="none"/>
+                <w:sz w:val="22"/>
+                <w:szCs w:val="22"/>
+                <w:color w:val="000000"/>
+              </w:rPr>
+              <w:t xml:space="preserve">(0.6506, 0.8207)</w:t>
             </w:r>
           </w:p>
         </w:tc>
@@ -2551,7 +4137,7 @@
                 <w:szCs w:val="22"/>
                 <w:color w:val="000000"/>
               </w:rPr>
-              <w:t xml:space="preserve">med_service [other]</w:t>
+              <w:t xml:space="preserve">Medical service [Other]</w:t>
             </w:r>
           </w:p>
         </w:tc>
@@ -2640,6 +4226,94 @@
                 <w:color w:val="000000"/>
               </w:rPr>
               <w:t xml:space="preserve">(-0.6393, -0.5027)</w:t>
+            </w:r>
+          </w:p>
+        </w:tc>
+        <w:tc>
+          <w:tcPr>
+            <w:tcBorders>
+              <w:bottom w:val="none" w:sz="0" w:space="0" w:color="000000"/>
+              <w:top w:val="none" w:sz="0" w:space="0" w:color="000000"/>
+              <w:left w:val="none" w:sz="0" w:space="0" w:color="000000"/>
+              <w:right w:val="none" w:sz="0" w:space="0" w:color="000000"/>
+            </w:tcBorders>
+            <w:shd w:val="clear" w:color="auto" w:fill="FFFFFF"/>
+            <w:tcMar>
+              <w:top w:w="0" w:type="dxa"/>
+              <w:bottom w:w="0" w:type="dxa"/>
+              <w:left w:w="0" w:type="dxa"/>
+              <w:right w:w="0" w:type="dxa"/>
+            </w:tcMar>
+            <w:vAlign w:val="center"/>
+          </w:tcPr>
+          <w:p>
+            <w:pPr>
+              <w:pStyle w:val="Normal"/>
+              <w:jc w:val="left"/>
+              <w:pBdr>
+                <w:bottom w:val="none" w:sz="0" w:space="0" w:color="000000"/>
+                <w:top w:val="none" w:sz="0" w:space="0" w:color="000000"/>
+                <w:left w:val="none" w:sz="0" w:space="0" w:color="000000"/>
+                <w:right w:val="none" w:sz="0" w:space="0" w:color="000000"/>
+              </w:pBdr>
+              <w:spacing w:after="100" w:before="100" w:line="240"/>
+              <w:ind w:left="100" w:right="100" w:firstLine="0" w:firstLineChars="0"/>
+            </w:pPr>
+            <w:r>
+              <w:rPr>
+                <w:rFonts w:ascii="Arial" w:hAnsi="Arial" w:eastAsia="Arial" w:cs="Arial"/>
+                <w:i w:val="false"/>
+                <w:b w:val="false"/>
+                <w:u w:val="none"/>
+                <w:sz w:val="22"/>
+                <w:szCs w:val="22"/>
+                <w:color w:val="000000"/>
+              </w:rPr>
+              <w:t xml:space="preserve">0.5650</w:t>
+            </w:r>
+          </w:p>
+        </w:tc>
+        <w:tc>
+          <w:tcPr>
+            <w:tcBorders>
+              <w:bottom w:val="none" w:sz="0" w:space="0" w:color="000000"/>
+              <w:top w:val="none" w:sz="0" w:space="0" w:color="000000"/>
+              <w:left w:val="none" w:sz="0" w:space="0" w:color="000000"/>
+              <w:right w:val="none" w:sz="0" w:space="0" w:color="000000"/>
+            </w:tcBorders>
+            <w:shd w:val="clear" w:color="auto" w:fill="FFFFFF"/>
+            <w:tcMar>
+              <w:top w:w="0" w:type="dxa"/>
+              <w:bottom w:w="0" w:type="dxa"/>
+              <w:left w:w="0" w:type="dxa"/>
+              <w:right w:w="0" w:type="dxa"/>
+            </w:tcMar>
+            <w:vAlign w:val="center"/>
+          </w:tcPr>
+          <w:p>
+            <w:pPr>
+              <w:pStyle w:val="Normal"/>
+              <w:jc w:val="left"/>
+              <w:pBdr>
+                <w:bottom w:val="none" w:sz="0" w:space="0" w:color="000000"/>
+                <w:top w:val="none" w:sz="0" w:space="0" w:color="000000"/>
+                <w:left w:val="none" w:sz="0" w:space="0" w:color="000000"/>
+                <w:right w:val="none" w:sz="0" w:space="0" w:color="000000"/>
+              </w:pBdr>
+              <w:spacing w:after="100" w:before="100" w:line="240"/>
+              <w:ind w:left="100" w:right="100" w:firstLine="0" w:firstLineChars="0"/>
+            </w:pPr>
+            <w:r>
+              <w:rPr>
+                <w:rFonts w:ascii="Arial" w:hAnsi="Arial" w:eastAsia="Arial" w:cs="Arial"/>
+                <w:i w:val="false"/>
+                <w:b w:val="false"/>
+                <w:u w:val="none"/>
+                <w:sz w:val="22"/>
+                <w:szCs w:val="22"/>
+                <w:color w:val="000000"/>
+              </w:rPr>
+              <w:t xml:space="preserve">(0.5277, 0.6049)</w:t>
             </w:r>
           </w:p>
         </w:tc>
@@ -2689,7 +4363,7 @@
                 <w:szCs w:val="22"/>
                 <w:color w:val="000000"/>
               </w:rPr>
-              <w:t xml:space="preserve">med_service [Palliative medicine]</w:t>
+              <w:t xml:space="preserve">Medical service [Palliative medicine]</w:t>
             </w:r>
           </w:p>
         </w:tc>
@@ -2778,6 +4452,94 @@
                 <w:color w:val="000000"/>
               </w:rPr>
               <w:t xml:space="preserve">( 0.0888,  0.3889)</w:t>
+            </w:r>
+          </w:p>
+        </w:tc>
+        <w:tc>
+          <w:tcPr>
+            <w:tcBorders>
+              <w:bottom w:val="none" w:sz="0" w:space="0" w:color="000000"/>
+              <w:top w:val="none" w:sz="0" w:space="0" w:color="000000"/>
+              <w:left w:val="none" w:sz="0" w:space="0" w:color="000000"/>
+              <w:right w:val="none" w:sz="0" w:space="0" w:color="000000"/>
+            </w:tcBorders>
+            <w:shd w:val="clear" w:color="auto" w:fill="FFFFFF"/>
+            <w:tcMar>
+              <w:top w:w="0" w:type="dxa"/>
+              <w:bottom w:w="0" w:type="dxa"/>
+              <w:left w:w="0" w:type="dxa"/>
+              <w:right w:w="0" w:type="dxa"/>
+            </w:tcMar>
+            <w:vAlign w:val="center"/>
+          </w:tcPr>
+          <w:p>
+            <w:pPr>
+              <w:pStyle w:val="Normal"/>
+              <w:jc w:val="left"/>
+              <w:pBdr>
+                <w:bottom w:val="none" w:sz="0" w:space="0" w:color="000000"/>
+                <w:top w:val="none" w:sz="0" w:space="0" w:color="000000"/>
+                <w:left w:val="none" w:sz="0" w:space="0" w:color="000000"/>
+                <w:right w:val="none" w:sz="0" w:space="0" w:color="000000"/>
+              </w:pBdr>
+              <w:spacing w:after="100" w:before="100" w:line="240"/>
+              <w:ind w:left="100" w:right="100" w:firstLine="0" w:firstLineChars="0"/>
+            </w:pPr>
+            <w:r>
+              <w:rPr>
+                <w:rFonts w:ascii="Arial" w:hAnsi="Arial" w:eastAsia="Arial" w:cs="Arial"/>
+                <w:i w:val="false"/>
+                <w:b w:val="false"/>
+                <w:u w:val="none"/>
+                <w:sz w:val="22"/>
+                <w:szCs w:val="22"/>
+                <w:color w:val="000000"/>
+              </w:rPr>
+              <w:t xml:space="preserve">1.2698</w:t>
+            </w:r>
+          </w:p>
+        </w:tc>
+        <w:tc>
+          <w:tcPr>
+            <w:tcBorders>
+              <w:bottom w:val="none" w:sz="0" w:space="0" w:color="000000"/>
+              <w:top w:val="none" w:sz="0" w:space="0" w:color="000000"/>
+              <w:left w:val="none" w:sz="0" w:space="0" w:color="000000"/>
+              <w:right w:val="none" w:sz="0" w:space="0" w:color="000000"/>
+            </w:tcBorders>
+            <w:shd w:val="clear" w:color="auto" w:fill="FFFFFF"/>
+            <w:tcMar>
+              <w:top w:w="0" w:type="dxa"/>
+              <w:bottom w:w="0" w:type="dxa"/>
+              <w:left w:w="0" w:type="dxa"/>
+              <w:right w:w="0" w:type="dxa"/>
+            </w:tcMar>
+            <w:vAlign w:val="center"/>
+          </w:tcPr>
+          <w:p>
+            <w:pPr>
+              <w:pStyle w:val="Normal"/>
+              <w:jc w:val="left"/>
+              <w:pBdr>
+                <w:bottom w:val="none" w:sz="0" w:space="0" w:color="000000"/>
+                <w:top w:val="none" w:sz="0" w:space="0" w:color="000000"/>
+                <w:left w:val="none" w:sz="0" w:space="0" w:color="000000"/>
+                <w:right w:val="none" w:sz="0" w:space="0" w:color="000000"/>
+              </w:pBdr>
+              <w:spacing w:after="100" w:before="100" w:line="240"/>
+              <w:ind w:left="100" w:right="100" w:firstLine="0" w:firstLineChars="0"/>
+            </w:pPr>
+            <w:r>
+              <w:rPr>
+                <w:rFonts w:ascii="Arial" w:hAnsi="Arial" w:eastAsia="Arial" w:cs="Arial"/>
+                <w:i w:val="false"/>
+                <w:b w:val="false"/>
+                <w:u w:val="none"/>
+                <w:sz w:val="22"/>
+                <w:szCs w:val="22"/>
+                <w:color w:val="000000"/>
+              </w:rPr>
+              <w:t xml:space="preserve">(1.0928, 1.4754)</w:t>
             </w:r>
           </w:p>
         </w:tc>
@@ -2827,7 +4589,7 @@
                 <w:szCs w:val="22"/>
                 <w:color w:val="000000"/>
               </w:rPr>
-              <w:t xml:space="preserve">med_service [psych]</w:t>
+              <w:t xml:space="preserve">Medical service [Psychiatry]</w:t>
             </w:r>
           </w:p>
         </w:tc>
@@ -2916,6 +4678,94 @@
                 <w:color w:val="000000"/>
               </w:rPr>
               <w:t xml:space="preserve">(-0.4531, -0.2201)</w:t>
+            </w:r>
+          </w:p>
+        </w:tc>
+        <w:tc>
+          <w:tcPr>
+            <w:tcBorders>
+              <w:bottom w:val="none" w:sz="0" w:space="0" w:color="000000"/>
+              <w:top w:val="none" w:sz="0" w:space="0" w:color="000000"/>
+              <w:left w:val="none" w:sz="0" w:space="0" w:color="000000"/>
+              <w:right w:val="none" w:sz="0" w:space="0" w:color="000000"/>
+            </w:tcBorders>
+            <w:shd w:val="clear" w:color="auto" w:fill="FFFFFF"/>
+            <w:tcMar>
+              <w:top w:w="0" w:type="dxa"/>
+              <w:bottom w:w="0" w:type="dxa"/>
+              <w:left w:w="0" w:type="dxa"/>
+              <w:right w:w="0" w:type="dxa"/>
+            </w:tcMar>
+            <w:vAlign w:val="center"/>
+          </w:tcPr>
+          <w:p>
+            <w:pPr>
+              <w:pStyle w:val="Normal"/>
+              <w:jc w:val="left"/>
+              <w:pBdr>
+                <w:bottom w:val="none" w:sz="0" w:space="0" w:color="000000"/>
+                <w:top w:val="none" w:sz="0" w:space="0" w:color="000000"/>
+                <w:left w:val="none" w:sz="0" w:space="0" w:color="000000"/>
+                <w:right w:val="none" w:sz="0" w:space="0" w:color="000000"/>
+              </w:pBdr>
+              <w:spacing w:after="100" w:before="100" w:line="240"/>
+              <w:ind w:left="100" w:right="100" w:firstLine="0" w:firstLineChars="0"/>
+            </w:pPr>
+            <w:r>
+              <w:rPr>
+                <w:rFonts w:ascii="Arial" w:hAnsi="Arial" w:eastAsia="Arial" w:cs="Arial"/>
+                <w:i w:val="false"/>
+                <w:b w:val="false"/>
+                <w:u w:val="none"/>
+                <w:sz w:val="22"/>
+                <w:szCs w:val="22"/>
+                <w:color w:val="000000"/>
+              </w:rPr>
+              <w:t xml:space="preserve">0.7142</w:t>
+            </w:r>
+          </w:p>
+        </w:tc>
+        <w:tc>
+          <w:tcPr>
+            <w:tcBorders>
+              <w:bottom w:val="none" w:sz="0" w:space="0" w:color="000000"/>
+              <w:top w:val="none" w:sz="0" w:space="0" w:color="000000"/>
+              <w:left w:val="none" w:sz="0" w:space="0" w:color="000000"/>
+              <w:right w:val="none" w:sz="0" w:space="0" w:color="000000"/>
+            </w:tcBorders>
+            <w:shd w:val="clear" w:color="auto" w:fill="FFFFFF"/>
+            <w:tcMar>
+              <w:top w:w="0" w:type="dxa"/>
+              <w:bottom w:w="0" w:type="dxa"/>
+              <w:left w:w="0" w:type="dxa"/>
+              <w:right w:w="0" w:type="dxa"/>
+            </w:tcMar>
+            <w:vAlign w:val="center"/>
+          </w:tcPr>
+          <w:p>
+            <w:pPr>
+              <w:pStyle w:val="Normal"/>
+              <w:jc w:val="left"/>
+              <w:pBdr>
+                <w:bottom w:val="none" w:sz="0" w:space="0" w:color="000000"/>
+                <w:top w:val="none" w:sz="0" w:space="0" w:color="000000"/>
+                <w:left w:val="none" w:sz="0" w:space="0" w:color="000000"/>
+                <w:right w:val="none" w:sz="0" w:space="0" w:color="000000"/>
+              </w:pBdr>
+              <w:spacing w:after="100" w:before="100" w:line="240"/>
+              <w:ind w:left="100" w:right="100" w:firstLine="0" w:firstLineChars="0"/>
+            </w:pPr>
+            <w:r>
+              <w:rPr>
+                <w:rFonts w:ascii="Arial" w:hAnsi="Arial" w:eastAsia="Arial" w:cs="Arial"/>
+                <w:i w:val="false"/>
+                <w:b w:val="false"/>
+                <w:u w:val="none"/>
+                <w:sz w:val="22"/>
+                <w:szCs w:val="22"/>
+                <w:color w:val="000000"/>
+              </w:rPr>
+              <w:t xml:space="preserve">(0.6356, 0.8025)</w:t>
             </w:r>
           </w:p>
         </w:tc>
@@ -2965,7 +4815,7 @@
                 <w:szCs w:val="22"/>
                 <w:color w:val="000000"/>
               </w:rPr>
-              <w:t xml:space="preserve">med_service [Psychogeriatric]</w:t>
+              <w:t xml:space="preserve">Medical service [Psychogeriatric]</w:t>
             </w:r>
           </w:p>
         </w:tc>
@@ -3054,6 +4904,94 @@
                 <w:color w:val="000000"/>
               </w:rPr>
               <w:t xml:space="preserve">(-0.3123,  0.2697)</w:t>
+            </w:r>
+          </w:p>
+        </w:tc>
+        <w:tc>
+          <w:tcPr>
+            <w:tcBorders>
+              <w:bottom w:val="none" w:sz="0" w:space="0" w:color="000000"/>
+              <w:top w:val="none" w:sz="0" w:space="0" w:color="000000"/>
+              <w:left w:val="none" w:sz="0" w:space="0" w:color="000000"/>
+              <w:right w:val="none" w:sz="0" w:space="0" w:color="000000"/>
+            </w:tcBorders>
+            <w:shd w:val="clear" w:color="auto" w:fill="FFFFFF"/>
+            <w:tcMar>
+              <w:top w:w="0" w:type="dxa"/>
+              <w:bottom w:w="0" w:type="dxa"/>
+              <w:left w:w="0" w:type="dxa"/>
+              <w:right w:w="0" w:type="dxa"/>
+            </w:tcMar>
+            <w:vAlign w:val="center"/>
+          </w:tcPr>
+          <w:p>
+            <w:pPr>
+              <w:pStyle w:val="Normal"/>
+              <w:jc w:val="left"/>
+              <w:pBdr>
+                <w:bottom w:val="none" w:sz="0" w:space="0" w:color="000000"/>
+                <w:top w:val="none" w:sz="0" w:space="0" w:color="000000"/>
+                <w:left w:val="none" w:sz="0" w:space="0" w:color="000000"/>
+                <w:right w:val="none" w:sz="0" w:space="0" w:color="000000"/>
+              </w:pBdr>
+              <w:spacing w:after="100" w:before="100" w:line="240"/>
+              <w:ind w:left="100" w:right="100" w:firstLine="0" w:firstLineChars="0"/>
+            </w:pPr>
+            <w:r>
+              <w:rPr>
+                <w:rFonts w:ascii="Arial" w:hAnsi="Arial" w:eastAsia="Arial" w:cs="Arial"/>
+                <w:i w:val="false"/>
+                <w:b w:val="false"/>
+                <w:u w:val="none"/>
+                <w:sz w:val="22"/>
+                <w:szCs w:val="22"/>
+                <w:color w:val="000000"/>
+              </w:rPr>
+              <w:t xml:space="preserve">0.9789</w:t>
+            </w:r>
+          </w:p>
+        </w:tc>
+        <w:tc>
+          <w:tcPr>
+            <w:tcBorders>
+              <w:bottom w:val="none" w:sz="0" w:space="0" w:color="000000"/>
+              <w:top w:val="none" w:sz="0" w:space="0" w:color="000000"/>
+              <w:left w:val="none" w:sz="0" w:space="0" w:color="000000"/>
+              <w:right w:val="none" w:sz="0" w:space="0" w:color="000000"/>
+            </w:tcBorders>
+            <w:shd w:val="clear" w:color="auto" w:fill="FFFFFF"/>
+            <w:tcMar>
+              <w:top w:w="0" w:type="dxa"/>
+              <w:bottom w:w="0" w:type="dxa"/>
+              <w:left w:w="0" w:type="dxa"/>
+              <w:right w:w="0" w:type="dxa"/>
+            </w:tcMar>
+            <w:vAlign w:val="center"/>
+          </w:tcPr>
+          <w:p>
+            <w:pPr>
+              <w:pStyle w:val="Normal"/>
+              <w:jc w:val="left"/>
+              <w:pBdr>
+                <w:bottom w:val="none" w:sz="0" w:space="0" w:color="000000"/>
+                <w:top w:val="none" w:sz="0" w:space="0" w:color="000000"/>
+                <w:left w:val="none" w:sz="0" w:space="0" w:color="000000"/>
+                <w:right w:val="none" w:sz="0" w:space="0" w:color="000000"/>
+              </w:pBdr>
+              <w:spacing w:after="100" w:before="100" w:line="240"/>
+              <w:ind w:left="100" w:right="100" w:firstLine="0" w:firstLineChars="0"/>
+            </w:pPr>
+            <w:r>
+              <w:rPr>
+                <w:rFonts w:ascii="Arial" w:hAnsi="Arial" w:eastAsia="Arial" w:cs="Arial"/>
+                <w:i w:val="false"/>
+                <w:b w:val="false"/>
+                <w:u w:val="none"/>
+                <w:sz w:val="22"/>
+                <w:szCs w:val="22"/>
+                <w:color w:val="000000"/>
+              </w:rPr>
+              <w:t xml:space="preserve">(0.7317, 1.3095)</w:t>
             </w:r>
           </w:p>
         </w:tc>
@@ -3103,7 +5041,7 @@
                 <w:szCs w:val="22"/>
                 <w:color w:val="000000"/>
               </w:rPr>
-              <w:t xml:space="preserve">med_service [Rehabilitation]</w:t>
+              <w:t xml:space="preserve">Medical service [Rehabilitation]</w:t>
             </w:r>
           </w:p>
         </w:tc>
@@ -3192,6 +5130,94 @@
                 <w:color w:val="000000"/>
               </w:rPr>
               <w:t xml:space="preserve">(-0.0969,  0.1802)</w:t>
+            </w:r>
+          </w:p>
+        </w:tc>
+        <w:tc>
+          <w:tcPr>
+            <w:tcBorders>
+              <w:bottom w:val="none" w:sz="0" w:space="0" w:color="000000"/>
+              <w:top w:val="none" w:sz="0" w:space="0" w:color="000000"/>
+              <w:left w:val="none" w:sz="0" w:space="0" w:color="000000"/>
+              <w:right w:val="none" w:sz="0" w:space="0" w:color="000000"/>
+            </w:tcBorders>
+            <w:shd w:val="clear" w:color="auto" w:fill="FFFFFF"/>
+            <w:tcMar>
+              <w:top w:w="0" w:type="dxa"/>
+              <w:bottom w:w="0" w:type="dxa"/>
+              <w:left w:w="0" w:type="dxa"/>
+              <w:right w:w="0" w:type="dxa"/>
+            </w:tcMar>
+            <w:vAlign w:val="center"/>
+          </w:tcPr>
+          <w:p>
+            <w:pPr>
+              <w:pStyle w:val="Normal"/>
+              <w:jc w:val="left"/>
+              <w:pBdr>
+                <w:bottom w:val="none" w:sz="0" w:space="0" w:color="000000"/>
+                <w:top w:val="none" w:sz="0" w:space="0" w:color="000000"/>
+                <w:left w:val="none" w:sz="0" w:space="0" w:color="000000"/>
+                <w:right w:val="none" w:sz="0" w:space="0" w:color="000000"/>
+              </w:pBdr>
+              <w:spacing w:after="100" w:before="100" w:line="240"/>
+              <w:ind w:left="100" w:right="100" w:firstLine="0" w:firstLineChars="0"/>
+            </w:pPr>
+            <w:r>
+              <w:rPr>
+                <w:rFonts w:ascii="Arial" w:hAnsi="Arial" w:eastAsia="Arial" w:cs="Arial"/>
+                <w:i w:val="false"/>
+                <w:b w:val="false"/>
+                <w:u w:val="none"/>
+                <w:sz w:val="22"/>
+                <w:szCs w:val="22"/>
+                <w:color w:val="000000"/>
+              </w:rPr>
+              <w:t xml:space="preserve">1.0425</w:t>
+            </w:r>
+          </w:p>
+        </w:tc>
+        <w:tc>
+          <w:tcPr>
+            <w:tcBorders>
+              <w:bottom w:val="none" w:sz="0" w:space="0" w:color="000000"/>
+              <w:top w:val="none" w:sz="0" w:space="0" w:color="000000"/>
+              <w:left w:val="none" w:sz="0" w:space="0" w:color="000000"/>
+              <w:right w:val="none" w:sz="0" w:space="0" w:color="000000"/>
+            </w:tcBorders>
+            <w:shd w:val="clear" w:color="auto" w:fill="FFFFFF"/>
+            <w:tcMar>
+              <w:top w:w="0" w:type="dxa"/>
+              <w:bottom w:w="0" w:type="dxa"/>
+              <w:left w:w="0" w:type="dxa"/>
+              <w:right w:w="0" w:type="dxa"/>
+            </w:tcMar>
+            <w:vAlign w:val="center"/>
+          </w:tcPr>
+          <w:p>
+            <w:pPr>
+              <w:pStyle w:val="Normal"/>
+              <w:jc w:val="left"/>
+              <w:pBdr>
+                <w:bottom w:val="none" w:sz="0" w:space="0" w:color="000000"/>
+                <w:top w:val="none" w:sz="0" w:space="0" w:color="000000"/>
+                <w:left w:val="none" w:sz="0" w:space="0" w:color="000000"/>
+                <w:right w:val="none" w:sz="0" w:space="0" w:color="000000"/>
+              </w:pBdr>
+              <w:spacing w:after="100" w:before="100" w:line="240"/>
+              <w:ind w:left="100" w:right="100" w:firstLine="0" w:firstLineChars="0"/>
+            </w:pPr>
+            <w:r>
+              <w:rPr>
+                <w:rFonts w:ascii="Arial" w:hAnsi="Arial" w:eastAsia="Arial" w:cs="Arial"/>
+                <w:i w:val="false"/>
+                <w:b w:val="false"/>
+                <w:u w:val="none"/>
+                <w:sz w:val="22"/>
+                <w:szCs w:val="22"/>
+                <w:color w:val="000000"/>
+              </w:rPr>
+              <w:t xml:space="preserve">(0.9076, 1.1975)</w:t>
             </w:r>
           </w:p>
         </w:tc>
@@ -3241,7 +5267,7 @@
                 <w:szCs w:val="22"/>
                 <w:color w:val="000000"/>
               </w:rPr>
-              <w:t xml:space="preserve">med_service [Spinal]</w:t>
+              <w:t xml:space="preserve">Medical service [Spinal]</w:t>
             </w:r>
           </w:p>
         </w:tc>
@@ -3330,6 +5356,94 @@
                 <w:color w:val="000000"/>
               </w:rPr>
               <w:t xml:space="preserve">(-1.0919, -0.0335)</w:t>
+            </w:r>
+          </w:p>
+        </w:tc>
+        <w:tc>
+          <w:tcPr>
+            <w:tcBorders>
+              <w:bottom w:val="none" w:sz="0" w:space="0" w:color="000000"/>
+              <w:top w:val="none" w:sz="0" w:space="0" w:color="000000"/>
+              <w:left w:val="none" w:sz="0" w:space="0" w:color="000000"/>
+              <w:right w:val="none" w:sz="0" w:space="0" w:color="000000"/>
+            </w:tcBorders>
+            <w:shd w:val="clear" w:color="auto" w:fill="FFFFFF"/>
+            <w:tcMar>
+              <w:top w:w="0" w:type="dxa"/>
+              <w:bottom w:w="0" w:type="dxa"/>
+              <w:left w:w="0" w:type="dxa"/>
+              <w:right w:w="0" w:type="dxa"/>
+            </w:tcMar>
+            <w:vAlign w:val="center"/>
+          </w:tcPr>
+          <w:p>
+            <w:pPr>
+              <w:pStyle w:val="Normal"/>
+              <w:jc w:val="left"/>
+              <w:pBdr>
+                <w:bottom w:val="none" w:sz="0" w:space="0" w:color="000000"/>
+                <w:top w:val="none" w:sz="0" w:space="0" w:color="000000"/>
+                <w:left w:val="none" w:sz="0" w:space="0" w:color="000000"/>
+                <w:right w:val="none" w:sz="0" w:space="0" w:color="000000"/>
+              </w:pBdr>
+              <w:spacing w:after="100" w:before="100" w:line="240"/>
+              <w:ind w:left="100" w:right="100" w:firstLine="0" w:firstLineChars="0"/>
+            </w:pPr>
+            <w:r>
+              <w:rPr>
+                <w:rFonts w:ascii="Arial" w:hAnsi="Arial" w:eastAsia="Arial" w:cs="Arial"/>
+                <w:i w:val="false"/>
+                <w:b w:val="false"/>
+                <w:u w:val="none"/>
+                <w:sz w:val="22"/>
+                <w:szCs w:val="22"/>
+                <w:color w:val="000000"/>
+              </w:rPr>
+              <w:t xml:space="preserve">0.5697</w:t>
+            </w:r>
+          </w:p>
+        </w:tc>
+        <w:tc>
+          <w:tcPr>
+            <w:tcBorders>
+              <w:bottom w:val="none" w:sz="0" w:space="0" w:color="000000"/>
+              <w:top w:val="none" w:sz="0" w:space="0" w:color="000000"/>
+              <w:left w:val="none" w:sz="0" w:space="0" w:color="000000"/>
+              <w:right w:val="none" w:sz="0" w:space="0" w:color="000000"/>
+            </w:tcBorders>
+            <w:shd w:val="clear" w:color="auto" w:fill="FFFFFF"/>
+            <w:tcMar>
+              <w:top w:w="0" w:type="dxa"/>
+              <w:bottom w:w="0" w:type="dxa"/>
+              <w:left w:w="0" w:type="dxa"/>
+              <w:right w:w="0" w:type="dxa"/>
+            </w:tcMar>
+            <w:vAlign w:val="center"/>
+          </w:tcPr>
+          <w:p>
+            <w:pPr>
+              <w:pStyle w:val="Normal"/>
+              <w:jc w:val="left"/>
+              <w:pBdr>
+                <w:bottom w:val="none" w:sz="0" w:space="0" w:color="000000"/>
+                <w:top w:val="none" w:sz="0" w:space="0" w:color="000000"/>
+                <w:left w:val="none" w:sz="0" w:space="0" w:color="000000"/>
+                <w:right w:val="none" w:sz="0" w:space="0" w:color="000000"/>
+              </w:pBdr>
+              <w:spacing w:after="100" w:before="100" w:line="240"/>
+              <w:ind w:left="100" w:right="100" w:firstLine="0" w:firstLineChars="0"/>
+            </w:pPr>
+            <w:r>
+              <w:rPr>
+                <w:rFonts w:ascii="Arial" w:hAnsi="Arial" w:eastAsia="Arial" w:cs="Arial"/>
+                <w:i w:val="false"/>
+                <w:b w:val="false"/>
+                <w:u w:val="none"/>
+                <w:sz w:val="22"/>
+                <w:szCs w:val="22"/>
+                <w:color w:val="000000"/>
+              </w:rPr>
+              <w:t xml:space="preserve">(0.3356, 0.9671)</w:t>
             </w:r>
           </w:p>
         </w:tc>
@@ -3379,7 +5493,7 @@
                 <w:szCs w:val="22"/>
                 <w:color w:val="000000"/>
               </w:rPr>
-              <w:t xml:space="preserve">tstart</w:t>
+              <w:t xml:space="preserve">Time since admission (hours)</w:t>
             </w:r>
           </w:p>
         </w:tc>
@@ -3468,6 +5582,94 @@
                 <w:color w:val="000000"/>
               </w:rPr>
               <w:t xml:space="preserve">( 0.2454,  0.3562)</w:t>
+            </w:r>
+          </w:p>
+        </w:tc>
+        <w:tc>
+          <w:tcPr>
+            <w:tcBorders>
+              <w:bottom w:val="none" w:sz="0" w:space="0" w:color="000000"/>
+              <w:top w:val="none" w:sz="0" w:space="0" w:color="000000"/>
+              <w:left w:val="none" w:sz="0" w:space="0" w:color="000000"/>
+              <w:right w:val="none" w:sz="0" w:space="0" w:color="000000"/>
+            </w:tcBorders>
+            <w:shd w:val="clear" w:color="auto" w:fill="FFFFFF"/>
+            <w:tcMar>
+              <w:top w:w="0" w:type="dxa"/>
+              <w:bottom w:w="0" w:type="dxa"/>
+              <w:left w:w="0" w:type="dxa"/>
+              <w:right w:w="0" w:type="dxa"/>
+            </w:tcMar>
+            <w:vAlign w:val="center"/>
+          </w:tcPr>
+          <w:p>
+            <w:pPr>
+              <w:pStyle w:val="Normal"/>
+              <w:jc w:val="left"/>
+              <w:pBdr>
+                <w:bottom w:val="none" w:sz="0" w:space="0" w:color="000000"/>
+                <w:top w:val="none" w:sz="0" w:space="0" w:color="000000"/>
+                <w:left w:val="none" w:sz="0" w:space="0" w:color="000000"/>
+                <w:right w:val="none" w:sz="0" w:space="0" w:color="000000"/>
+              </w:pBdr>
+              <w:spacing w:after="100" w:before="100" w:line="240"/>
+              <w:ind w:left="100" w:right="100" w:firstLine="0" w:firstLineChars="0"/>
+            </w:pPr>
+            <w:r>
+              <w:rPr>
+                <w:rFonts w:ascii="Arial" w:hAnsi="Arial" w:eastAsia="Arial" w:cs="Arial"/>
+                <w:i w:val="false"/>
+                <w:b w:val="false"/>
+                <w:u w:val="none"/>
+                <w:sz w:val="22"/>
+                <w:szCs w:val="22"/>
+                <w:color w:val="000000"/>
+              </w:rPr>
+              <w:t xml:space="preserve">1.3510</w:t>
+            </w:r>
+          </w:p>
+        </w:tc>
+        <w:tc>
+          <w:tcPr>
+            <w:tcBorders>
+              <w:bottom w:val="none" w:sz="0" w:space="0" w:color="000000"/>
+              <w:top w:val="none" w:sz="0" w:space="0" w:color="000000"/>
+              <w:left w:val="none" w:sz="0" w:space="0" w:color="000000"/>
+              <w:right w:val="none" w:sz="0" w:space="0" w:color="000000"/>
+            </w:tcBorders>
+            <w:shd w:val="clear" w:color="auto" w:fill="FFFFFF"/>
+            <w:tcMar>
+              <w:top w:w="0" w:type="dxa"/>
+              <w:bottom w:w="0" w:type="dxa"/>
+              <w:left w:w="0" w:type="dxa"/>
+              <w:right w:w="0" w:type="dxa"/>
+            </w:tcMar>
+            <w:vAlign w:val="center"/>
+          </w:tcPr>
+          <w:p>
+            <w:pPr>
+              <w:pStyle w:val="Normal"/>
+              <w:jc w:val="left"/>
+              <w:pBdr>
+                <w:bottom w:val="none" w:sz="0" w:space="0" w:color="000000"/>
+                <w:top w:val="none" w:sz="0" w:space="0" w:color="000000"/>
+                <w:left w:val="none" w:sz="0" w:space="0" w:color="000000"/>
+                <w:right w:val="none" w:sz="0" w:space="0" w:color="000000"/>
+              </w:pBdr>
+              <w:spacing w:after="100" w:before="100" w:line="240"/>
+              <w:ind w:left="100" w:right="100" w:firstLine="0" w:firstLineChars="0"/>
+            </w:pPr>
+            <w:r>
+              <w:rPr>
+                <w:rFonts w:ascii="Arial" w:hAnsi="Arial" w:eastAsia="Arial" w:cs="Arial"/>
+                <w:i w:val="false"/>
+                <w:b w:val="false"/>
+                <w:u w:val="none"/>
+                <w:sz w:val="22"/>
+                <w:szCs w:val="22"/>
+                <w:color w:val="000000"/>
+              </w:rPr>
+              <w:t xml:space="preserve">(1.2781, 1.4279)</w:t>
             </w:r>
           </w:p>
         </w:tc>
@@ -3517,7 +5719,7 @@
                 <w:szCs w:val="22"/>
                 <w:color w:val="000000"/>
               </w:rPr>
-              <w:t xml:space="preserve">tstart*</w:t>
+              <w:t xml:space="preserve">Time since admission (hours)*</w:t>
             </w:r>
           </w:p>
         </w:tc>
@@ -3606,6 +5808,94 @@
                 <w:color w:val="000000"/>
               </w:rPr>
               <w:t xml:space="preserve">(-0.5374, -0.1867)</w:t>
+            </w:r>
+          </w:p>
+        </w:tc>
+        <w:tc>
+          <w:tcPr>
+            <w:tcBorders>
+              <w:bottom w:val="none" w:sz="0" w:space="0" w:color="000000"/>
+              <w:top w:val="none" w:sz="0" w:space="0" w:color="000000"/>
+              <w:left w:val="none" w:sz="0" w:space="0" w:color="000000"/>
+              <w:right w:val="none" w:sz="0" w:space="0" w:color="000000"/>
+            </w:tcBorders>
+            <w:shd w:val="clear" w:color="auto" w:fill="FFFFFF"/>
+            <w:tcMar>
+              <w:top w:w="0" w:type="dxa"/>
+              <w:bottom w:w="0" w:type="dxa"/>
+              <w:left w:w="0" w:type="dxa"/>
+              <w:right w:w="0" w:type="dxa"/>
+            </w:tcMar>
+            <w:vAlign w:val="center"/>
+          </w:tcPr>
+          <w:p>
+            <w:pPr>
+              <w:pStyle w:val="Normal"/>
+              <w:jc w:val="left"/>
+              <w:pBdr>
+                <w:bottom w:val="none" w:sz="0" w:space="0" w:color="000000"/>
+                <w:top w:val="none" w:sz="0" w:space="0" w:color="000000"/>
+                <w:left w:val="none" w:sz="0" w:space="0" w:color="000000"/>
+                <w:right w:val="none" w:sz="0" w:space="0" w:color="000000"/>
+              </w:pBdr>
+              <w:spacing w:after="100" w:before="100" w:line="240"/>
+              <w:ind w:left="100" w:right="100" w:firstLine="0" w:firstLineChars="0"/>
+            </w:pPr>
+            <w:r>
+              <w:rPr>
+                <w:rFonts w:ascii="Arial" w:hAnsi="Arial" w:eastAsia="Arial" w:cs="Arial"/>
+                <w:i w:val="false"/>
+                <w:b w:val="false"/>
+                <w:u w:val="none"/>
+                <w:sz w:val="22"/>
+                <w:szCs w:val="22"/>
+                <w:color w:val="000000"/>
+              </w:rPr>
+              <w:t xml:space="preserve">0.6962</w:t>
+            </w:r>
+          </w:p>
+        </w:tc>
+        <w:tc>
+          <w:tcPr>
+            <w:tcBorders>
+              <w:bottom w:val="none" w:sz="0" w:space="0" w:color="000000"/>
+              <w:top w:val="none" w:sz="0" w:space="0" w:color="000000"/>
+              <w:left w:val="none" w:sz="0" w:space="0" w:color="000000"/>
+              <w:right w:val="none" w:sz="0" w:space="0" w:color="000000"/>
+            </w:tcBorders>
+            <w:shd w:val="clear" w:color="auto" w:fill="FFFFFF"/>
+            <w:tcMar>
+              <w:top w:w="0" w:type="dxa"/>
+              <w:bottom w:w="0" w:type="dxa"/>
+              <w:left w:w="0" w:type="dxa"/>
+              <w:right w:w="0" w:type="dxa"/>
+            </w:tcMar>
+            <w:vAlign w:val="center"/>
+          </w:tcPr>
+          <w:p>
+            <w:pPr>
+              <w:pStyle w:val="Normal"/>
+              <w:jc w:val="left"/>
+              <w:pBdr>
+                <w:bottom w:val="none" w:sz="0" w:space="0" w:color="000000"/>
+                <w:top w:val="none" w:sz="0" w:space="0" w:color="000000"/>
+                <w:left w:val="none" w:sz="0" w:space="0" w:color="000000"/>
+                <w:right w:val="none" w:sz="0" w:space="0" w:color="000000"/>
+              </w:pBdr>
+              <w:spacing w:after="100" w:before="100" w:line="240"/>
+              <w:ind w:left="100" w:right="100" w:firstLine="0" w:firstLineChars="0"/>
+            </w:pPr>
+            <w:r>
+              <w:rPr>
+                <w:rFonts w:ascii="Arial" w:hAnsi="Arial" w:eastAsia="Arial" w:cs="Arial"/>
+                <w:i w:val="false"/>
+                <w:b w:val="false"/>
+                <w:u w:val="none"/>
+                <w:sz w:val="22"/>
+                <w:szCs w:val="22"/>
+                <w:color w:val="000000"/>
+              </w:rPr>
+              <w:t xml:space="preserve">(0.5842, 0.8297)</w:t>
             </w:r>
           </w:p>
         </w:tc>
@@ -3655,7 +5945,7 @@
                 <w:szCs w:val="22"/>
                 <w:color w:val="000000"/>
               </w:rPr>
-              <w:t xml:space="preserve">prev_falls</w:t>
+              <w:t xml:space="preserve">Previous falls (n)</w:t>
             </w:r>
           </w:p>
         </w:tc>
@@ -3744,6 +6034,94 @@
                 <w:color w:val="000000"/>
               </w:rPr>
               <w:t xml:space="preserve">( 0.8640,  0.9467)</w:t>
+            </w:r>
+          </w:p>
+        </w:tc>
+        <w:tc>
+          <w:tcPr>
+            <w:tcBorders>
+              <w:bottom w:val="single" w:sz="12" w:space="0" w:color="666666"/>
+              <w:top w:val="none" w:sz="0" w:space="0" w:color="000000"/>
+              <w:left w:val="none" w:sz="0" w:space="0" w:color="000000"/>
+              <w:right w:val="none" w:sz="0" w:space="0" w:color="000000"/>
+            </w:tcBorders>
+            <w:shd w:val="clear" w:color="auto" w:fill="FFFFFF"/>
+            <w:tcMar>
+              <w:top w:w="0" w:type="dxa"/>
+              <w:bottom w:w="0" w:type="dxa"/>
+              <w:left w:w="0" w:type="dxa"/>
+              <w:right w:w="0" w:type="dxa"/>
+            </w:tcMar>
+            <w:vAlign w:val="center"/>
+          </w:tcPr>
+          <w:p>
+            <w:pPr>
+              <w:pStyle w:val="Normal"/>
+              <w:jc w:val="left"/>
+              <w:pBdr>
+                <w:bottom w:val="none" w:sz="0" w:space="0" w:color="000000"/>
+                <w:top w:val="none" w:sz="0" w:space="0" w:color="000000"/>
+                <w:left w:val="none" w:sz="0" w:space="0" w:color="000000"/>
+                <w:right w:val="none" w:sz="0" w:space="0" w:color="000000"/>
+              </w:pBdr>
+              <w:spacing w:after="100" w:before="100" w:line="240"/>
+              <w:ind w:left="100" w:right="100" w:firstLine="0" w:firstLineChars="0"/>
+            </w:pPr>
+            <w:r>
+              <w:rPr>
+                <w:rFonts w:ascii="Arial" w:hAnsi="Arial" w:eastAsia="Arial" w:cs="Arial"/>
+                <w:i w:val="false"/>
+                <w:b w:val="false"/>
+                <w:u w:val="none"/>
+                <w:sz w:val="22"/>
+                <w:szCs w:val="22"/>
+                <w:color w:val="000000"/>
+              </w:rPr>
+              <w:t xml:space="preserve">2.4728</w:t>
+            </w:r>
+          </w:p>
+        </w:tc>
+        <w:tc>
+          <w:tcPr>
+            <w:tcBorders>
+              <w:bottom w:val="single" w:sz="12" w:space="0" w:color="666666"/>
+              <w:top w:val="none" w:sz="0" w:space="0" w:color="000000"/>
+              <w:left w:val="none" w:sz="0" w:space="0" w:color="000000"/>
+              <w:right w:val="none" w:sz="0" w:space="0" w:color="000000"/>
+            </w:tcBorders>
+            <w:shd w:val="clear" w:color="auto" w:fill="FFFFFF"/>
+            <w:tcMar>
+              <w:top w:w="0" w:type="dxa"/>
+              <w:bottom w:w="0" w:type="dxa"/>
+              <w:left w:w="0" w:type="dxa"/>
+              <w:right w:w="0" w:type="dxa"/>
+            </w:tcMar>
+            <w:vAlign w:val="center"/>
+          </w:tcPr>
+          <w:p>
+            <w:pPr>
+              <w:pStyle w:val="Normal"/>
+              <w:jc w:val="left"/>
+              <w:pBdr>
+                <w:bottom w:val="none" w:sz="0" w:space="0" w:color="000000"/>
+                <w:top w:val="none" w:sz="0" w:space="0" w:color="000000"/>
+                <w:left w:val="none" w:sz="0" w:space="0" w:color="000000"/>
+                <w:right w:val="none" w:sz="0" w:space="0" w:color="000000"/>
+              </w:pBdr>
+              <w:spacing w:after="100" w:before="100" w:line="240"/>
+              <w:ind w:left="100" w:right="100" w:firstLine="0" w:firstLineChars="0"/>
+            </w:pPr>
+            <w:r>
+              <w:rPr>
+                <w:rFonts w:ascii="Arial" w:hAnsi="Arial" w:eastAsia="Arial" w:cs="Arial"/>
+                <w:i w:val="false"/>
+                <w:b w:val="false"/>
+                <w:u w:val="none"/>
+                <w:sz w:val="22"/>
+                <w:szCs w:val="22"/>
+                <w:color w:val="000000"/>
+              </w:rPr>
+              <w:t xml:space="preserve">(2.3727, 2.5771)</w:t>
             </w:r>
           </w:p>
         </w:tc>

--- a/output/tbl-model-coefs.docx
+++ b/output/tbl-model-coefs.docx
@@ -523,6 +523,19 @@
               </w:rPr>
               <w:t xml:space="preserve">Age (years)</w:t>
             </w:r>
+            <w:r>
+              <w:rPr>
+                <w:rFonts w:ascii="Arial" w:hAnsi="Arial" w:eastAsia="Arial" w:cs="Arial"/>
+                <w:i w:val="false"/>
+                <w:b w:val="false"/>
+                <w:u w:val="none"/>
+                <w:vertAlign w:val="superscript"/>
+                <w:sz w:val="22"/>
+                <w:szCs w:val="22"/>
+                <w:color w:val="000000"/>
+              </w:rPr>
+              <w:t xml:space="preserve">*</w:t>
+            </w:r>
           </w:p>
         </w:tc>
         <w:tc>
@@ -747,7 +760,33 @@
                 <w:szCs w:val="22"/>
                 <w:color w:val="000000"/>
               </w:rPr>
-              <w:t xml:space="preserve">Age (years)*</w:t>
+              <w:t xml:space="preserve">Age (years)</w:t>
+            </w:r>
+            <w:r>
+              <w:rPr>
+                <w:rFonts w:ascii="Arial" w:hAnsi="Arial" w:eastAsia="Arial" w:cs="Arial"/>
+                <w:i w:val="false"/>
+                <w:b w:val="false"/>
+                <w:u w:val="none"/>
+                <w:vertAlign w:val="superscript"/>
+                <w:sz w:val="22"/>
+                <w:szCs w:val="22"/>
+                <w:color w:val="000000"/>
+              </w:rPr>
+              <w:t xml:space="preserve">*</w:t>
+            </w:r>
+            <w:r>
+              <w:rPr>
+                <w:rFonts w:ascii="Arial" w:hAnsi="Arial" w:eastAsia="Arial" w:cs="Arial"/>
+                <w:i w:val="false"/>
+                <w:b w:val="false"/>
+                <w:u w:val="none"/>
+                <w:vertAlign w:val="superscript"/>
+                <w:sz w:val="22"/>
+                <w:szCs w:val="22"/>
+                <w:color w:val="000000"/>
+              </w:rPr>
+              <w:t xml:space="preserve">*</w:t>
             </w:r>
           </w:p>
         </w:tc>
@@ -973,7 +1012,46 @@
                 <w:szCs w:val="22"/>
                 <w:color w:val="000000"/>
               </w:rPr>
-              <w:t xml:space="preserve">Age (years)**</w:t>
+              <w:t xml:space="preserve">Age (years)</w:t>
+            </w:r>
+            <w:r>
+              <w:rPr>
+                <w:rFonts w:ascii="Arial" w:hAnsi="Arial" w:eastAsia="Arial" w:cs="Arial"/>
+                <w:i w:val="false"/>
+                <w:b w:val="false"/>
+                <w:u w:val="none"/>
+                <w:vertAlign w:val="superscript"/>
+                <w:sz w:val="22"/>
+                <w:szCs w:val="22"/>
+                <w:color w:val="000000"/>
+              </w:rPr>
+              <w:t xml:space="preserve">*</w:t>
+            </w:r>
+            <w:r>
+              <w:rPr>
+                <w:rFonts w:ascii="Arial" w:hAnsi="Arial" w:eastAsia="Arial" w:cs="Arial"/>
+                <w:i w:val="false"/>
+                <w:b w:val="false"/>
+                <w:u w:val="none"/>
+                <w:vertAlign w:val="superscript"/>
+                <w:sz w:val="22"/>
+                <w:szCs w:val="22"/>
+                <w:color w:val="000000"/>
+              </w:rPr>
+              <w:t xml:space="preserve">*</w:t>
+            </w:r>
+            <w:r>
+              <w:rPr>
+                <w:rFonts w:ascii="Arial" w:hAnsi="Arial" w:eastAsia="Arial" w:cs="Arial"/>
+                <w:i w:val="false"/>
+                <w:b w:val="false"/>
+                <w:u w:val="none"/>
+                <w:vertAlign w:val="superscript"/>
+                <w:sz w:val="22"/>
+                <w:szCs w:val="22"/>
+                <w:color w:val="000000"/>
+              </w:rPr>
+              <w:t xml:space="preserve">*</w:t>
             </w:r>
           </w:p>
         </w:tc>
@@ -1201,6 +1279,19 @@
               </w:rPr>
               <w:t xml:space="preserve">Time since 2018 (years)</w:t>
             </w:r>
+            <w:r>
+              <w:rPr>
+                <w:rFonts w:ascii="Arial" w:hAnsi="Arial" w:eastAsia="Arial" w:cs="Arial"/>
+                <w:i w:val="false"/>
+                <w:b w:val="false"/>
+                <w:u w:val="none"/>
+                <w:vertAlign w:val="superscript"/>
+                <w:sz w:val="22"/>
+                <w:szCs w:val="22"/>
+                <w:color w:val="000000"/>
+              </w:rPr>
+              <w:t xml:space="preserve">*</w:t>
+            </w:r>
           </w:p>
         </w:tc>
         <w:tc>
@@ -1425,7 +1516,33 @@
                 <w:szCs w:val="22"/>
                 <w:color w:val="000000"/>
               </w:rPr>
-              <w:t xml:space="preserve">Time since 2018 (years)*</w:t>
+              <w:t xml:space="preserve">Time since 2018 (years)</w:t>
+            </w:r>
+            <w:r>
+              <w:rPr>
+                <w:rFonts w:ascii="Arial" w:hAnsi="Arial" w:eastAsia="Arial" w:cs="Arial"/>
+                <w:i w:val="false"/>
+                <w:b w:val="false"/>
+                <w:u w:val="none"/>
+                <w:vertAlign w:val="superscript"/>
+                <w:sz w:val="22"/>
+                <w:szCs w:val="22"/>
+                <w:color w:val="000000"/>
+              </w:rPr>
+              <w:t xml:space="preserve">*</w:t>
+            </w:r>
+            <w:r>
+              <w:rPr>
+                <w:rFonts w:ascii="Arial" w:hAnsi="Arial" w:eastAsia="Arial" w:cs="Arial"/>
+                <w:i w:val="false"/>
+                <w:b w:val="false"/>
+                <w:u w:val="none"/>
+                <w:vertAlign w:val="superscript"/>
+                <w:sz w:val="22"/>
+                <w:szCs w:val="22"/>
+                <w:color w:val="000000"/>
+              </w:rPr>
+              <w:t xml:space="preserve">*</w:t>
             </w:r>
           </w:p>
         </w:tc>
@@ -1651,7 +1768,46 @@
                 <w:szCs w:val="22"/>
                 <w:color w:val="000000"/>
               </w:rPr>
-              <w:t xml:space="preserve">Time since 2018 (years)**</w:t>
+              <w:t xml:space="preserve">Time since 2018 (years)</w:t>
+            </w:r>
+            <w:r>
+              <w:rPr>
+                <w:rFonts w:ascii="Arial" w:hAnsi="Arial" w:eastAsia="Arial" w:cs="Arial"/>
+                <w:i w:val="false"/>
+                <w:b w:val="false"/>
+                <w:u w:val="none"/>
+                <w:vertAlign w:val="superscript"/>
+                <w:sz w:val="22"/>
+                <w:szCs w:val="22"/>
+                <w:color w:val="000000"/>
+              </w:rPr>
+              <w:t xml:space="preserve">*</w:t>
+            </w:r>
+            <w:r>
+              <w:rPr>
+                <w:rFonts w:ascii="Arial" w:hAnsi="Arial" w:eastAsia="Arial" w:cs="Arial"/>
+                <w:i w:val="false"/>
+                <w:b w:val="false"/>
+                <w:u w:val="none"/>
+                <w:vertAlign w:val="superscript"/>
+                <w:sz w:val="22"/>
+                <w:szCs w:val="22"/>
+                <w:color w:val="000000"/>
+              </w:rPr>
+              <w:t xml:space="preserve">*</w:t>
+            </w:r>
+            <w:r>
+              <w:rPr>
+                <w:rFonts w:ascii="Arial" w:hAnsi="Arial" w:eastAsia="Arial" w:cs="Arial"/>
+                <w:i w:val="false"/>
+                <w:b w:val="false"/>
+                <w:u w:val="none"/>
+                <w:vertAlign w:val="superscript"/>
+                <w:sz w:val="22"/>
+                <w:szCs w:val="22"/>
+                <w:color w:val="000000"/>
+              </w:rPr>
+              <w:t xml:space="preserve">*</w:t>
             </w:r>
           </w:p>
         </w:tc>
@@ -5495,6 +5651,19 @@
               </w:rPr>
               <w:t xml:space="preserve">Time since admission (hours)</w:t>
             </w:r>
+            <w:r>
+              <w:rPr>
+                <w:rFonts w:ascii="Arial" w:hAnsi="Arial" w:eastAsia="Arial" w:cs="Arial"/>
+                <w:i w:val="false"/>
+                <w:b w:val="false"/>
+                <w:u w:val="none"/>
+                <w:vertAlign w:val="superscript"/>
+                <w:sz w:val="22"/>
+                <w:szCs w:val="22"/>
+                <w:color w:val="000000"/>
+              </w:rPr>
+              <w:t xml:space="preserve">*</w:t>
+            </w:r>
           </w:p>
         </w:tc>
         <w:tc>
@@ -5719,7 +5888,33 @@
                 <w:szCs w:val="22"/>
                 <w:color w:val="000000"/>
               </w:rPr>
-              <w:t xml:space="preserve">Time since admission (hours)*</w:t>
+              <w:t xml:space="preserve">Time since admission (hours)</w:t>
+            </w:r>
+            <w:r>
+              <w:rPr>
+                <w:rFonts w:ascii="Arial" w:hAnsi="Arial" w:eastAsia="Arial" w:cs="Arial"/>
+                <w:i w:val="false"/>
+                <w:b w:val="false"/>
+                <w:u w:val="none"/>
+                <w:vertAlign w:val="superscript"/>
+                <w:sz w:val="22"/>
+                <w:szCs w:val="22"/>
+                <w:color w:val="000000"/>
+              </w:rPr>
+              <w:t xml:space="preserve">*</w:t>
+            </w:r>
+            <w:r>
+              <w:rPr>
+                <w:rFonts w:ascii="Arial" w:hAnsi="Arial" w:eastAsia="Arial" w:cs="Arial"/>
+                <w:i w:val="false"/>
+                <w:b w:val="false"/>
+                <w:u w:val="none"/>
+                <w:vertAlign w:val="superscript"/>
+                <w:sz w:val="22"/>
+                <w:szCs w:val="22"/>
+                <w:color w:val="000000"/>
+              </w:rPr>
+              <w:t xml:space="preserve">*</w:t>
             </w:r>
           </w:p>
         </w:tc>
@@ -6122,6 +6317,70 @@
                 <w:color w:val="000000"/>
               </w:rPr>
               <w:t xml:space="preserve">(2.3727, 2.5771)</w:t>
+            </w:r>
+          </w:p>
+        </w:tc>
+      </w:tr>
+      <w:tr>
+        <w:trPr>
+          <w:trHeight w:val="360" w:hRule="auto"/>
+        </w:trPr>
+        footer 1
+        <w:tc>
+          <w:tcPr>
+            <w:gridSpan w:val="5"/>
+            <w:tcBorders>
+              <w:bottom w:val="none" w:sz="0" w:space="0" w:color="FFFFFF"/>
+              <w:top w:val="single" w:sz="12" w:space="0" w:color="666666"/>
+              <w:left w:val="none" w:sz="0" w:space="0" w:color="FFFFFF"/>
+              <w:right w:val="none" w:sz="0" w:space="0" w:color="FFFFFF"/>
+            </w:tcBorders>
+            <w:shd w:val="clear" w:color="auto" w:fill="FFFFFF"/>
+            <w:tcMar>
+              <w:top w:w="0" w:type="dxa"/>
+              <w:bottom w:w="0" w:type="dxa"/>
+              <w:left w:w="0" w:type="dxa"/>
+              <w:right w:w="0" w:type="dxa"/>
+            </w:tcMar>
+            <w:vAlign w:val="center"/>
+          </w:tcPr>
+          <w:p>
+            <w:pPr>
+              <w:pStyle w:val="Normal"/>
+              <w:jc w:val="left"/>
+              <w:pBdr>
+                <w:bottom w:val="none" w:sz="0" w:space="0" w:color="000000"/>
+                <w:top w:val="none" w:sz="0" w:space="0" w:color="000000"/>
+                <w:left w:val="none" w:sz="0" w:space="0" w:color="000000"/>
+                <w:right w:val="none" w:sz="0" w:space="0" w:color="000000"/>
+              </w:pBdr>
+              <w:spacing w:after="100" w:before="100" w:line="240"/>
+              <w:ind w:left="100" w:right="100" w:firstLine="0" w:firstLineChars="0"/>
+            </w:pPr>
+            <w:r>
+              <w:rPr>
+                <w:rFonts w:ascii="Arial" w:hAnsi="Arial" w:eastAsia="Arial" w:cs="Arial"/>
+                <w:i w:val="false"/>
+                <w:b w:val="false"/>
+                <w:u w:val="none"/>
+                <w:vertAlign w:val="superscript"/>
+                <w:sz w:val="22"/>
+                <w:szCs w:val="22"/>
+                <w:color w:val="000000"/>
+              </w:rPr>
+              <w:t xml:space="preserve">*</w:t>
+            </w:r>
+            <w:r>
+              <w:rPr>
+                <w:rFonts w:ascii="Arial" w:hAnsi="Arial" w:eastAsia="Arial" w:cs="Arial"/>
+                <w:i w:val="false"/>
+                <w:b w:val="false"/>
+                <w:u w:val="none"/>
+                <w:sz w:val="22"/>
+                <w:szCs w:val="22"/>
+                <w:color w:val="000000"/>
+              </w:rPr>
+              <w:t xml:space="preserve">Indicates the levels for the spline terms – see supplementary appendix 2 for table of knot locations for each term.</w:t>
             </w:r>
           </w:p>
         </w:tc>
